--- a/DOCUMENTATION.docx
+++ b/DOCUMENTATION.docx
@@ -1,6 +1,6 @@
 
 <file path=word/document.xml><?xml version="1.0" encoding="utf-8"?>
-<w:document xmlns:wpc="http://schemas.microsoft.com/office/word/2010/wordprocessingCanvas" xmlns:cx="http://schemas.microsoft.com/office/drawing/2014/chartex" xmlns:cx1="http://schemas.microsoft.com/office/drawing/2015/9/8/chartex" xmlns:cx2="http://schemas.microsoft.com/office/drawing/2015/10/21/chartex" xmlns:cx3="http://schemas.microsoft.com/office/drawing/2016/5/9/chartex" xmlns:cx4="http://schemas.microsoft.com/office/drawing/2016/5/10/chartex" xmlns:cx5="http://schemas.microsoft.com/office/drawing/2016/5/11/chartex" xmlns:cx6="http://schemas.microsoft.com/office/drawing/2016/5/12/chartex" xmlns:cx7="http://schemas.microsoft.com/office/drawing/2016/5/13/chartex" xmlns:cx8="http://schemas.microsoft.com/office/drawing/2016/5/14/chartex" xmlns:mc="http://schemas.openxmlformats.org/markup-compatibility/2006" xmlns:aink="http://schemas.microsoft.com/office/drawing/2016/ink" xmlns:am3d="http://schemas.microsoft.com/office/drawing/2017/model3d" xmlns:o="urn:schemas-microsoft-com:office:office" xmlns:oel="http://schemas.microsoft.com/office/2019/extlst" xmlns:r="http://schemas.openxmlformats.org/officeDocument/2006/relationships" xmlns:m="http://schemas.openxmlformats.org/officeDocument/2006/math" xmlns:v="urn:schemas-microsoft-com:vml" xmlns:wp14="http://schemas.microsoft.com/office/word/2010/wordprocessingDrawing" xmlns:wp="http://schemas.openxmlformats.org/drawingml/2006/wordprocessingDrawing" xmlns:w10="urn:schemas-microsoft-com:office:word" xmlns:w="http://schemas.openxmlformats.org/wordprocessingml/2006/main" xmlns:w14="http://schemas.microsoft.com/office/word/2010/wordml" xmlns:w15="http://schemas.microsoft.com/office/word/2012/wordml" xmlns:w16cex="http://schemas.microsoft.com/office/word/2018/wordml/cex" xmlns:w16cid="http://schemas.microsoft.com/office/word/2016/wordml/cid" xmlns:w16="http://schemas.microsoft.com/office/word/2018/wordml" xmlns:w16du="http://schemas.microsoft.com/office/word/2023/wordml/word16du" xmlns:w16sdtdh="http://schemas.microsoft.com/office/word/2020/wordml/sdtdatahash" xmlns:w16se="http://schemas.microsoft.com/office/word/2015/wordml/symex" xmlns:wpg="http://schemas.microsoft.com/office/word/2010/wordprocessingGroup" xmlns:wpi="http://schemas.microsoft.com/office/word/2010/wordprocessingInk" xmlns:wne="http://schemas.microsoft.com/office/word/2006/wordml" xmlns:wps="http://schemas.microsoft.com/office/word/2010/wordprocessingShape" mc:Ignorable="w14 w15 w16se w16cid w16 w16cex w16sdtdh w16du wp14">
+<w:document xmlns:wpc="http://schemas.microsoft.com/office/word/2010/wordprocessingCanvas" xmlns:cx="http://schemas.microsoft.com/office/drawing/2014/chartex" xmlns:cx1="http://schemas.microsoft.com/office/drawing/2015/9/8/chartex" xmlns:cx2="http://schemas.microsoft.com/office/drawing/2015/10/21/chartex" xmlns:cx3="http://schemas.microsoft.com/office/drawing/2016/5/9/chartex" xmlns:cx4="http://schemas.microsoft.com/office/drawing/2016/5/10/chartex" xmlns:cx5="http://schemas.microsoft.com/office/drawing/2016/5/11/chartex" xmlns:cx6="http://schemas.microsoft.com/office/drawing/2016/5/12/chartex" xmlns:cx7="http://schemas.microsoft.com/office/drawing/2016/5/13/chartex" xmlns:cx8="http://schemas.microsoft.com/office/drawing/2016/5/14/chartex" xmlns:mc="http://schemas.openxmlformats.org/markup-compatibility/2006" xmlns:aink="http://schemas.microsoft.com/office/drawing/2016/ink" xmlns:am3d="http://schemas.microsoft.com/office/drawing/2017/model3d" xmlns:o="urn:schemas-microsoft-com:office:office" xmlns:oel="http://schemas.microsoft.com/office/2019/extlst" xmlns:r="http://schemas.openxmlformats.org/officeDocument/2006/relationships" xmlns:m="http://schemas.openxmlformats.org/officeDocument/2006/math" xmlns:v="urn:schemas-microsoft-com:vml" xmlns:wp14="http://schemas.microsoft.com/office/word/2010/wordprocessingDrawing" xmlns:wp="http://schemas.openxmlformats.org/drawingml/2006/wordprocessingDrawing" xmlns:w10="urn:schemas-microsoft-com:office:word" xmlns:w="http://schemas.openxmlformats.org/wordprocessingml/2006/main" xmlns:w14="http://schemas.microsoft.com/office/word/2010/wordml" xmlns:w15="http://schemas.microsoft.com/office/word/2012/wordml" xmlns:w16cex="http://schemas.microsoft.com/office/word/2018/wordml/cex" xmlns:w16cid="http://schemas.microsoft.com/office/word/2016/wordml/cid" xmlns:w16="http://schemas.microsoft.com/office/word/2018/wordml" xmlns:w16du="http://schemas.microsoft.com/office/word/2023/wordml/word16du" xmlns:w16sdtdh="http://schemas.microsoft.com/office/word/2020/wordml/sdtdatahash" xmlns:w16sdtfl="http://schemas.microsoft.com/office/word/2024/wordml/sdtformatlock" xmlns:w16se="http://schemas.microsoft.com/office/word/2015/wordml/symex" xmlns:wpg="http://schemas.microsoft.com/office/word/2010/wordprocessingGroup" xmlns:wpi="http://schemas.microsoft.com/office/word/2010/wordprocessingInk" xmlns:wne="http://schemas.microsoft.com/office/word/2006/wordml" xmlns:wps="http://schemas.microsoft.com/office/word/2010/wordprocessingShape" mc:Ignorable="w14 w15 w16se w16cid w16 w16cex w16sdtdh w16sdtfl w16du wp14">
   <w:body>
     <w:p>
       <w:pPr>
@@ -10,193 +10,607 @@
         <w:t>Lilly Technical Challenge Documentation Template</w:t>
       </w:r>
     </w:p>
+    <w:p>
+      <w:pPr>
+        <w:rPr>
+          <w:rStyle w:val="SubtleEmphasis"/>
+        </w:rPr>
+      </w:pPr>
+      <w:r>
+        <w:rPr>
+          <w:rStyle w:val="SubtleEmphasis"/>
+        </w:rPr>
+        <w:t>This document explains how I approached the challenge.</w:t>
+      </w:r>
+    </w:p>
     <w:p/>
     <w:p>
       <w:pPr>
-        <w:rPr>
-          <w:i/>
-          <w:iCs/>
-        </w:rPr>
-      </w:pPr>
-      <w:r>
-        <w:rPr>
-          <w:i/>
-          <w:iCs/>
-        </w:rPr>
-        <w:t>This documentation template serves as a place for you to discuss how you approached this challenge, any issues you faced &amp; how you overcame them, or any other points that you feel would be relevant for the interviewers to know. The text in italics is here to guide you - feel free to remove it once you fill out each section!</w:t>
-      </w:r>
-    </w:p>
-    <w:p/>
-    <w:p>
-      <w:pPr>
+        <w:pStyle w:val="Heading2"/>
+      </w:pPr>
+      <w:r>
+        <w:t>Approach</w:t>
+      </w:r>
+    </w:p>
+    <w:p>
+      <w:r>
+        <w:t xml:space="preserve">I completed the challenge in a </w:t>
+      </w:r>
+      <w:r>
         <w:rPr>
           <w:b/>
           <w:bCs/>
-          <w:i/>
-          <w:iCs/>
         </w:rPr>
-      </w:pPr>
+        <w:t>backend → basic UI → full functionality → UI/UX polish</w:t>
+      </w:r>
       <w:r>
         <w:rPr>
           <w:b/>
           <w:bCs/>
-          <w:i/>
-          <w:iCs/>
         </w:rPr>
-        <w:t xml:space="preserve">Not every section in this document is required. This is just a template to help get you started. Feel free to add or remove </w:t>
+        <w:t xml:space="preserve"> </w:t>
+      </w:r>
+      <w:r>
+        <w:t>sequence.</w:t>
+      </w:r>
+    </w:p>
+    <w:p/>
+    <w:p>
+      <w:r>
+        <w:t xml:space="preserve">1. </w:t>
       </w:r>
       <w:r>
         <w:rPr>
           <w:b/>
           <w:bCs/>
-          <w:i/>
-          <w:iCs/>
         </w:rPr>
-        <w:t>sections</w:t>
+        <w:t>Finished the backend task first</w:t>
+      </w:r>
+      <w:r>
+        <w:t> </w:t>
+      </w:r>
+    </w:p>
+    <w:p>
+      <w:r>
+        <w:t xml:space="preserve">   I reviewed all existing endpoints and implemented the missing optional part:  the `/average-price` endpoint, which calculates the average of all valid medicine prices. </w:t>
+      </w:r>
+    </w:p>
+    <w:p>
+      <w:r>
+        <w:t>   This ensured the backend was complete, stable, and ready to support the UI.</w:t>
+      </w:r>
+    </w:p>
+    <w:p/>
+    <w:p>
+      <w:r>
+        <w:t xml:space="preserve">2. </w:t>
       </w:r>
       <w:r>
         <w:rPr>
           <w:b/>
           <w:bCs/>
-          <w:i/>
-          <w:iCs/>
         </w:rPr>
-        <w:t xml:space="preserve"> as you feel necessary.</w:t>
+        <w:t>Built the HTML and JS structure</w:t>
+      </w:r>
+    </w:p>
+    <w:p>
+      <w:r>
+        <w:t>   I created the initial layout in `index.html` and implemented basic data fetching from the backend in `script.js`.</w:t>
+      </w:r>
+    </w:p>
+    <w:p>
+      <w:r>
+        <w:t>   After the basic UI worked, I added:</w:t>
+      </w:r>
+    </w:p>
+    <w:p>
+      <w:pPr>
+        <w:pStyle w:val="ListParagraph"/>
+        <w:numPr>
+          <w:ilvl w:val="0"/>
+          <w:numId w:val="3"/>
+        </w:numPr>
+      </w:pPr>
+      <w:r>
+        <w:t>Create functionality  </w:t>
+      </w:r>
+    </w:p>
+    <w:p>
+      <w:pPr>
+        <w:pStyle w:val="ListParagraph"/>
+        <w:numPr>
+          <w:ilvl w:val="0"/>
+          <w:numId w:val="3"/>
+        </w:numPr>
+      </w:pPr>
+      <w:r>
+        <w:t>Delete functionality  </w:t>
+      </w:r>
+    </w:p>
+    <w:p>
+      <w:pPr>
+        <w:pStyle w:val="ListParagraph"/>
+        <w:numPr>
+          <w:ilvl w:val="0"/>
+          <w:numId w:val="3"/>
+        </w:numPr>
+      </w:pPr>
+      <w:r>
+        <w:t>Inline Edit &amp; Save (turning a row into editable mode)  </w:t>
+      </w:r>
+    </w:p>
+    <w:p>
+      <w:pPr>
+        <w:pStyle w:val="ListParagraph"/>
+        <w:numPr>
+          <w:ilvl w:val="0"/>
+          <w:numId w:val="3"/>
+        </w:numPr>
+      </w:pPr>
+      <w:r>
+        <w:t>Cancel edit &amp; row state restoration  </w:t>
+      </w:r>
+    </w:p>
+    <w:p>
+      <w:pPr>
+        <w:pStyle w:val="ListParagraph"/>
+        <w:numPr>
+          <w:ilvl w:val="0"/>
+          <w:numId w:val="3"/>
+        </w:numPr>
+      </w:pPr>
+      <w:r>
+        <w:t>Safe handling of missing values (`N/A`)  </w:t>
+      </w:r>
+    </w:p>
+    <w:p>
+      <w:r>
+        <w:t>   This made the app fully interactive and connected every backend endpoint with a real UI action.</w:t>
+      </w:r>
+    </w:p>
+    <w:p>
+      <w:r>
+        <w:t xml:space="preserve">3. </w:t>
+      </w:r>
+      <w:r>
+        <w:rPr>
+          <w:b/>
+          <w:bCs/>
+        </w:rPr>
+        <w:t>Fixed layout and completed full CSS design</w:t>
+      </w:r>
+    </w:p>
+    <w:p>
+      <w:r>
+        <w:t xml:space="preserve">   With all </w:t>
+      </w:r>
+      <w:proofErr w:type="gramStart"/>
+      <w:r>
+        <w:t>functionality</w:t>
+      </w:r>
+      <w:proofErr w:type="gramEnd"/>
+      <w:r>
+        <w:t xml:space="preserve"> working, I redesigned the entire interface using a soft palette in `style.css`</w:t>
+      </w:r>
+      <w:r>
+        <w:t>.</w:t>
+      </w:r>
+    </w:p>
+    <w:p>
+      <w:r>
+        <w:t>   I worked out spacing, structure, shadows, borders, input styles, button styles, and responsiveness.</w:t>
       </w:r>
     </w:p>
     <w:p/>
     <w:p>
+      <w:r>
+        <w:lastRenderedPageBreak/>
+        <w:t>This top-down approach let me focus first on correctness, then on functionality, then on design and polish.</w:t>
+      </w:r>
+    </w:p>
+    <w:p/>
+    <w:p>
       <w:pPr>
         <w:pStyle w:val="Heading2"/>
       </w:pPr>
       <w:r>
-        <w:t>Approach</w:t>
-      </w:r>
-    </w:p>
-    <w:p>
-      <w:pPr>
+        <w:t>Objectives - Innovative Solutions</w:t>
+      </w:r>
+    </w:p>
+    <w:p>
+      <w:r>
         <w:rPr>
-          <w:i/>
-          <w:iCs/>
+          <w:b/>
+          <w:bCs/>
         </w:rPr>
-      </w:pPr>
+        <w:t>Inline Editing Functionality</w:t>
+      </w:r>
+    </w:p>
+    <w:p>
+      <w:r>
+        <w:t>Clicking “Edit” transforms a row into an editable form:</w:t>
+      </w:r>
+    </w:p>
+    <w:p>
+      <w:pPr>
+        <w:pStyle w:val="ListParagraph"/>
+        <w:numPr>
+          <w:ilvl w:val="0"/>
+          <w:numId w:val="8"/>
+        </w:numPr>
+      </w:pPr>
+      <w:r>
+        <w:t>Price becomes an input box</w:t>
+      </w:r>
+    </w:p>
+    <w:p>
+      <w:pPr>
+        <w:pStyle w:val="ListParagraph"/>
+        <w:numPr>
+          <w:ilvl w:val="0"/>
+          <w:numId w:val="8"/>
+        </w:numPr>
+      </w:pPr>
+      <w:r>
+        <w:t>Buttons become Save / Cancel</w:t>
+      </w:r>
+    </w:p>
+    <w:p>
+      <w:pPr>
+        <w:pStyle w:val="ListParagraph"/>
+        <w:numPr>
+          <w:ilvl w:val="0"/>
+          <w:numId w:val="8"/>
+        </w:numPr>
+      </w:pPr>
+      <w:r>
+        <w:t>Only one row can be edited at a time</w:t>
+      </w:r>
+    </w:p>
+    <w:p>
+      <w:pPr>
+        <w:pStyle w:val="ListParagraph"/>
+        <w:numPr>
+          <w:ilvl w:val="0"/>
+          <w:numId w:val="8"/>
+        </w:numPr>
+      </w:pPr>
+      <w:r>
+        <w:t>Cancelling restores original state</w:t>
+      </w:r>
+    </w:p>
+    <w:p>
+      <w:pPr>
+        <w:pStyle w:val="ListParagraph"/>
+        <w:numPr>
+          <w:ilvl w:val="0"/>
+          <w:numId w:val="8"/>
+        </w:numPr>
+      </w:pPr>
+      <w:r>
+        <w:t>Saving calls /update</w:t>
+      </w:r>
+    </w:p>
+    <w:p>
+      <w:r>
+        <w:t xml:space="preserve">This is handled in </w:t>
+      </w:r>
+      <w:proofErr w:type="spellStart"/>
+      <w:proofErr w:type="gramStart"/>
+      <w:r>
+        <w:t>openEditRow</w:t>
+      </w:r>
+      <w:proofErr w:type="spellEnd"/>
+      <w:r>
+        <w:t>(</w:t>
+      </w:r>
+      <w:proofErr w:type="gramEnd"/>
+      <w:r>
+        <w:t>) in script.js</w:t>
+      </w:r>
+    </w:p>
+    <w:p/>
+    <w:p>
+      <w:pPr>
+        <w:pStyle w:val="Heading2"/>
+      </w:pPr>
+      <w:r>
+        <w:t>Problems Faced</w:t>
+      </w:r>
+    </w:p>
+    <w:p>
       <w:r>
         <w:rPr>
-          <w:i/>
-          <w:iCs/>
+          <w:b/>
+          <w:bCs/>
         </w:rPr>
-        <w:t xml:space="preserve">How did you approach this challenge? Did you work through the objectives in any </w:t>
-      </w:r>
-      <w:proofErr w:type="gramStart"/>
+        <w:t>1. Incorrect command order in `start.bat`</w:t>
+      </w:r>
+    </w:p>
+    <w:p>
       <w:r>
         <w:rPr>
-          <w:i/>
-          <w:iCs/>
+          <w:b/>
+          <w:bCs/>
         </w:rPr>
-        <w:t>particular order</w:t>
-      </w:r>
-      <w:proofErr w:type="gramEnd"/>
+        <w:t>2. Medicines without names or IDs</w:t>
+      </w:r>
+    </w:p>
+    <w:p>
+      <w:r>
+        <w:t>Another challenge was that the dataset contains medicines that:</w:t>
+      </w:r>
+    </w:p>
+    <w:p>
+      <w:pPr>
+        <w:pStyle w:val="ListParagraph"/>
+        <w:numPr>
+          <w:ilvl w:val="0"/>
+          <w:numId w:val="14"/>
+        </w:numPr>
+      </w:pPr>
+      <w:r>
+        <w:t>Have</w:t>
+      </w:r>
       <w:r>
         <w:rPr>
-          <w:i/>
-          <w:iCs/>
+          <w:b/>
+          <w:bCs/>
         </w:rPr>
-        <w:t>? If so, why? Did you utilize any external resources, such as tutorials, guides, or other materials?</w:t>
+        <w:t xml:space="preserve"> </w:t>
+      </w:r>
+      <w:r>
+        <w:rPr>
+          <w:b/>
+          <w:bCs/>
+        </w:rPr>
+        <w:t>no name</w:t>
+      </w:r>
+    </w:p>
+    <w:p>
+      <w:pPr>
+        <w:pStyle w:val="ListParagraph"/>
+        <w:numPr>
+          <w:ilvl w:val="0"/>
+          <w:numId w:val="14"/>
+        </w:numPr>
+      </w:pPr>
+      <w:r>
+        <w:t xml:space="preserve">Have </w:t>
+      </w:r>
+      <w:r>
+        <w:rPr>
+          <w:b/>
+          <w:bCs/>
+        </w:rPr>
+        <w:t>invalid or missing prices</w:t>
+      </w:r>
+    </w:p>
+    <w:p>
+      <w:pPr>
+        <w:pStyle w:val="ListParagraph"/>
+        <w:numPr>
+          <w:ilvl w:val="0"/>
+          <w:numId w:val="14"/>
+        </w:numPr>
+      </w:pPr>
+      <w:r>
+        <w:t xml:space="preserve">Have </w:t>
+      </w:r>
+      <w:r>
+        <w:rPr>
+          <w:b/>
+          <w:bCs/>
+        </w:rPr>
+        <w:t>no IDs</w:t>
+      </w:r>
+      <w:r>
+        <w:t xml:space="preserve"> (so they cannot be uniquely identified)</w:t>
+      </w:r>
+    </w:p>
+    <w:p>
+      <w:r>
+        <w:t>Since the backend only identifies medicines by name, this created problems:</w:t>
+      </w:r>
+    </w:p>
+    <w:p>
+      <w:pPr>
+        <w:pStyle w:val="ListParagraph"/>
+        <w:numPr>
+          <w:ilvl w:val="0"/>
+          <w:numId w:val="13"/>
+        </w:numPr>
+      </w:pPr>
+      <w:r>
+        <w:t>Medicines without names cannot be edited or deleted, because `/update` and `/delete` rely on `name` as the identifier.</w:t>
+      </w:r>
+    </w:p>
+    <w:p>
+      <w:pPr>
+        <w:pStyle w:val="ListParagraph"/>
+        <w:numPr>
+          <w:ilvl w:val="0"/>
+          <w:numId w:val="13"/>
+        </w:numPr>
+      </w:pPr>
+      <w:r>
+        <w:t>Multiple medicines could theoretically have the same name, making them indistinguishable.</w:t>
+      </w:r>
+    </w:p>
+    <w:p>
+      <w:pPr>
+        <w:pStyle w:val="ListParagraph"/>
+        <w:numPr>
+          <w:ilvl w:val="0"/>
+          <w:numId w:val="13"/>
+        </w:numPr>
+      </w:pPr>
+      <w:r>
+        <w:t>Showing an empty name in the frontend breaks the UI layout and user understanding.</w:t>
+      </w:r>
+    </w:p>
+    <w:p>
+      <w:r>
+        <w:t>I addressed this by:</w:t>
+      </w:r>
+    </w:p>
+    <w:p>
+      <w:pPr>
+        <w:pStyle w:val="ListParagraph"/>
+        <w:numPr>
+          <w:ilvl w:val="0"/>
+          <w:numId w:val="9"/>
+        </w:numPr>
+      </w:pPr>
+      <w:r>
+        <w:t>Displaying `"N/A"` in the table when the name is missing.</w:t>
+      </w:r>
+    </w:p>
+    <w:p>
+      <w:pPr>
+        <w:pStyle w:val="ListParagraph"/>
+        <w:numPr>
+          <w:ilvl w:val="0"/>
+          <w:numId w:val="9"/>
+        </w:numPr>
+      </w:pPr>
+      <w:r>
+        <w:t>Ensuring that frontend actions do not crash if the name is empty.</w:t>
       </w:r>
     </w:p>
     <w:p/>
+    <w:p/>
     <w:p>
       <w:pPr>
         <w:pStyle w:val="Heading2"/>
       </w:pPr>
       <w:r>
-        <w:t>Objectives - Innovative Solutions</w:t>
-      </w:r>
-    </w:p>
-    <w:p>
-      <w:pPr>
+        <w:t>Evaluation</w:t>
+      </w:r>
+    </w:p>
+    <w:p>
+      <w:r>
         <w:rPr>
-          <w:i/>
-          <w:iCs/>
+          <w:b/>
+          <w:bCs/>
         </w:rPr>
-      </w:pPr>
+        <w:t>What went well:</w:t>
+      </w:r>
+    </w:p>
+    <w:p>
+      <w:pPr>
+        <w:pStyle w:val="ListParagraph"/>
+        <w:numPr>
+          <w:ilvl w:val="1"/>
+          <w:numId w:val="17"/>
+        </w:numPr>
+      </w:pPr>
+      <w:r>
+        <w:t>Smooth integration between backend and frontend</w:t>
+      </w:r>
+    </w:p>
+    <w:p>
+      <w:pPr>
+        <w:pStyle w:val="ListParagraph"/>
+        <w:numPr>
+          <w:ilvl w:val="1"/>
+          <w:numId w:val="17"/>
+        </w:numPr>
+      </w:pPr>
+      <w:r>
+        <w:t>Clean inline editing feature</w:t>
+      </w:r>
+    </w:p>
+    <w:p>
+      <w:pPr>
+        <w:pStyle w:val="ListParagraph"/>
+        <w:numPr>
+          <w:ilvl w:val="1"/>
+          <w:numId w:val="17"/>
+        </w:numPr>
+      </w:pPr>
+      <w:r>
+        <w:t>Robust handling of missing values</w:t>
+      </w:r>
+    </w:p>
+    <w:p>
+      <w:pPr>
+        <w:pStyle w:val="ListParagraph"/>
+        <w:numPr>
+          <w:ilvl w:val="1"/>
+          <w:numId w:val="17"/>
+        </w:numPr>
+      </w:pPr>
+      <w:r>
+        <w:t>Designed interface</w:t>
+      </w:r>
+    </w:p>
+    <w:p>
+      <w:pPr>
+        <w:pStyle w:val="ListParagraph"/>
+        <w:numPr>
+          <w:ilvl w:val="1"/>
+          <w:numId w:val="17"/>
+        </w:numPr>
+      </w:pPr>
+      <w:r>
+        <w:t>Completed optional averaging endpoint</w:t>
+      </w:r>
+    </w:p>
+    <w:p/>
+    <w:p>
       <w:r>
         <w:rPr>
-          <w:i/>
-          <w:iCs/>
+          <w:b/>
+          <w:bCs/>
         </w:rPr>
-        <w:t xml:space="preserve">For the challenge objectives, did you do anything in a particular way that you want to discuss? Is there anything you're particularly proud of that you want to highlight? Did you attempt some objectives multiple times, or go back and re-write </w:t>
-      </w:r>
-      <w:proofErr w:type="gramStart"/>
+        <w:t>What I would improve:</w:t>
+      </w:r>
+    </w:p>
+    <w:p>
+      <w:pPr>
+        <w:pStyle w:val="ListParagraph"/>
+        <w:numPr>
+          <w:ilvl w:val="0"/>
+          <w:numId w:val="20"/>
+        </w:numPr>
+      </w:pPr>
+      <w:r>
+        <w:t>Add sorting and filtering to the table</w:t>
+      </w:r>
+    </w:p>
+    <w:p>
+      <w:pPr>
+        <w:pStyle w:val="ListParagraph"/>
+        <w:numPr>
+          <w:ilvl w:val="0"/>
+          <w:numId w:val="20"/>
+        </w:numPr>
+      </w:pPr>
+      <w:r>
+        <w:t>Validate input fields with custom UI messages instead of browser defaults</w:t>
+      </w:r>
+    </w:p>
+    <w:p>
+      <w:pPr>
+        <w:pStyle w:val="ListParagraph"/>
+        <w:numPr>
+          <w:ilvl w:val="0"/>
+          <w:numId w:val="20"/>
+        </w:numPr>
+      </w:pPr>
+      <w:r>
+        <w:t xml:space="preserve">Ideally, the backend would use </w:t>
+      </w:r>
       <w:r>
         <w:rPr>
-          <w:i/>
-          <w:iCs/>
+          <w:b/>
+          <w:bCs/>
         </w:rPr>
-        <w:t>particular sections</w:t>
-      </w:r>
-      <w:proofErr w:type="gramEnd"/>
-      <w:r>
-        <w:rPr>
-          <w:i/>
-          <w:iCs/>
-        </w:rPr>
-        <w:t xml:space="preserve"> of code? If so, why? Use this space to document any key points you'd like to tell us about.</w:t>
-      </w:r>
-    </w:p>
-    <w:p/>
-    <w:p>
-      <w:pPr>
-        <w:pStyle w:val="Heading2"/>
-      </w:pPr>
-      <w:r>
-        <w:t>Problems Faced</w:t>
-      </w:r>
-    </w:p>
-    <w:p>
-      <w:pPr>
-        <w:rPr>
-          <w:i/>
-          <w:iCs/>
-        </w:rPr>
-      </w:pPr>
-      <w:r>
-        <w:rPr>
-          <w:i/>
-          <w:iCs/>
-        </w:rPr>
-        <w:t>Use this space to document and discuss any issues you faced while undertaking this challenge and how you solved them. We recommend doing this proactively as you experience and resolve the issues - make sure you don't forget! (Screenshots are helpful, though not required)</w:t>
-      </w:r>
-      <w:r>
-        <w:rPr>
-          <w:i/>
-          <w:iCs/>
-        </w:rPr>
-        <w:t>.</w:t>
-      </w:r>
-    </w:p>
-    <w:p/>
-    <w:p>
-      <w:pPr>
-        <w:pStyle w:val="Heading2"/>
-      </w:pPr>
-      <w:r>
-        <w:t>Evaluation</w:t>
-      </w:r>
-    </w:p>
-    <w:p>
-      <w:pPr>
-        <w:rPr>
-          <w:i/>
-          <w:iCs/>
-        </w:rPr>
-      </w:pPr>
-      <w:r>
-        <w:rPr>
-          <w:i/>
-          <w:iCs/>
-        </w:rPr>
-        <w:t>How did you feel about the challenge overall? Did some parts go better than others? Did you run out of time? If you were to do this again, and were given more time, what would you do differently?</w:t>
+        <w:t>**IDs**</w:t>
+      </w:r>
+      <w:r>
+        <w:t xml:space="preserve"> instead of names to identify items</w:t>
       </w:r>
     </w:p>
     <w:p/>
@@ -211,8 +625,2323 @@
 </w:document>
 </file>
 
+<file path=word/numbering.xml><?xml version="1.0" encoding="utf-8"?>
+<w:numbering xmlns:wpc="http://schemas.microsoft.com/office/word/2010/wordprocessingCanvas" xmlns:cx="http://schemas.microsoft.com/office/drawing/2014/chartex" xmlns:cx1="http://schemas.microsoft.com/office/drawing/2015/9/8/chartex" xmlns:cx2="http://schemas.microsoft.com/office/drawing/2015/10/21/chartex" xmlns:cx3="http://schemas.microsoft.com/office/drawing/2016/5/9/chartex" xmlns:cx4="http://schemas.microsoft.com/office/drawing/2016/5/10/chartex" xmlns:cx5="http://schemas.microsoft.com/office/drawing/2016/5/11/chartex" xmlns:cx6="http://schemas.microsoft.com/office/drawing/2016/5/12/chartex" xmlns:cx7="http://schemas.microsoft.com/office/drawing/2016/5/13/chartex" xmlns:cx8="http://schemas.microsoft.com/office/drawing/2016/5/14/chartex" xmlns:mc="http://schemas.openxmlformats.org/markup-compatibility/2006" xmlns:aink="http://schemas.microsoft.com/office/drawing/2016/ink" xmlns:am3d="http://schemas.microsoft.com/office/drawing/2017/model3d" xmlns:o="urn:schemas-microsoft-com:office:office" xmlns:oel="http://schemas.microsoft.com/office/2019/extlst" xmlns:r="http://schemas.openxmlformats.org/officeDocument/2006/relationships" xmlns:m="http://schemas.openxmlformats.org/officeDocument/2006/math" xmlns:v="urn:schemas-microsoft-com:vml" xmlns:wp14="http://schemas.microsoft.com/office/word/2010/wordprocessingDrawing" xmlns:wp="http://schemas.openxmlformats.org/drawingml/2006/wordprocessingDrawing" xmlns:w10="urn:schemas-microsoft-com:office:word" xmlns:w="http://schemas.openxmlformats.org/wordprocessingml/2006/main" xmlns:w14="http://schemas.microsoft.com/office/word/2010/wordml" xmlns:w15="http://schemas.microsoft.com/office/word/2012/wordml" xmlns:w16cex="http://schemas.microsoft.com/office/word/2018/wordml/cex" xmlns:w16cid="http://schemas.microsoft.com/office/word/2016/wordml/cid" xmlns:w16="http://schemas.microsoft.com/office/word/2018/wordml" xmlns:w16du="http://schemas.microsoft.com/office/word/2023/wordml/word16du" xmlns:w16sdtdh="http://schemas.microsoft.com/office/word/2020/wordml/sdtdatahash" xmlns:w16sdtfl="http://schemas.microsoft.com/office/word/2024/wordml/sdtformatlock" xmlns:w16se="http://schemas.microsoft.com/office/word/2015/wordml/symex" xmlns:wpg="http://schemas.microsoft.com/office/word/2010/wordprocessingGroup" xmlns:wpi="http://schemas.microsoft.com/office/word/2010/wordprocessingInk" xmlns:wne="http://schemas.microsoft.com/office/word/2006/wordml" xmlns:wps="http://schemas.microsoft.com/office/word/2010/wordprocessingShape" mc:Ignorable="w14 w15 w16se w16cid w16 w16cex w16sdtdh w16sdtfl w16du wp14">
+  <w:abstractNum w:abstractNumId="0" w15:restartNumberingAfterBreak="0">
+    <w:nsid w:val="0CDE40B7"/>
+    <w:multiLevelType w:val="hybridMultilevel"/>
+    <w:tmpl w:val="1F6E2316"/>
+    <w:lvl w:ilvl="0" w:tplc="90F0AEAA">
+      <w:numFmt w:val="bullet"/>
+      <w:lvlText w:val="-"/>
+      <w:lvlJc w:val="left"/>
+      <w:pPr>
+        <w:ind w:left="720" w:hanging="360"/>
+      </w:pPr>
+      <w:rPr>
+        <w:rFonts w:ascii="Aptos" w:eastAsiaTheme="minorHAnsi" w:hAnsi="Aptos" w:cstheme="minorBidi" w:hint="default"/>
+      </w:rPr>
+    </w:lvl>
+    <w:lvl w:ilvl="1" w:tplc="08090003" w:tentative="1">
+      <w:start w:val="1"/>
+      <w:numFmt w:val="bullet"/>
+      <w:lvlText w:val="o"/>
+      <w:lvlJc w:val="left"/>
+      <w:pPr>
+        <w:ind w:left="1440" w:hanging="360"/>
+      </w:pPr>
+      <w:rPr>
+        <w:rFonts w:ascii="Courier New" w:hAnsi="Courier New" w:cs="Courier New" w:hint="default"/>
+      </w:rPr>
+    </w:lvl>
+    <w:lvl w:ilvl="2" w:tplc="08090005" w:tentative="1">
+      <w:start w:val="1"/>
+      <w:numFmt w:val="bullet"/>
+      <w:lvlText w:val=""/>
+      <w:lvlJc w:val="left"/>
+      <w:pPr>
+        <w:ind w:left="2160" w:hanging="360"/>
+      </w:pPr>
+      <w:rPr>
+        <w:rFonts w:ascii="Wingdings" w:hAnsi="Wingdings" w:hint="default"/>
+      </w:rPr>
+    </w:lvl>
+    <w:lvl w:ilvl="3" w:tplc="08090001" w:tentative="1">
+      <w:start w:val="1"/>
+      <w:numFmt w:val="bullet"/>
+      <w:lvlText w:val=""/>
+      <w:lvlJc w:val="left"/>
+      <w:pPr>
+        <w:ind w:left="2880" w:hanging="360"/>
+      </w:pPr>
+      <w:rPr>
+        <w:rFonts w:ascii="Symbol" w:hAnsi="Symbol" w:hint="default"/>
+      </w:rPr>
+    </w:lvl>
+    <w:lvl w:ilvl="4" w:tplc="08090003" w:tentative="1">
+      <w:start w:val="1"/>
+      <w:numFmt w:val="bullet"/>
+      <w:lvlText w:val="o"/>
+      <w:lvlJc w:val="left"/>
+      <w:pPr>
+        <w:ind w:left="3600" w:hanging="360"/>
+      </w:pPr>
+      <w:rPr>
+        <w:rFonts w:ascii="Courier New" w:hAnsi="Courier New" w:cs="Courier New" w:hint="default"/>
+      </w:rPr>
+    </w:lvl>
+    <w:lvl w:ilvl="5" w:tplc="08090005" w:tentative="1">
+      <w:start w:val="1"/>
+      <w:numFmt w:val="bullet"/>
+      <w:lvlText w:val=""/>
+      <w:lvlJc w:val="left"/>
+      <w:pPr>
+        <w:ind w:left="4320" w:hanging="360"/>
+      </w:pPr>
+      <w:rPr>
+        <w:rFonts w:ascii="Wingdings" w:hAnsi="Wingdings" w:hint="default"/>
+      </w:rPr>
+    </w:lvl>
+    <w:lvl w:ilvl="6" w:tplc="08090001" w:tentative="1">
+      <w:start w:val="1"/>
+      <w:numFmt w:val="bullet"/>
+      <w:lvlText w:val=""/>
+      <w:lvlJc w:val="left"/>
+      <w:pPr>
+        <w:ind w:left="5040" w:hanging="360"/>
+      </w:pPr>
+      <w:rPr>
+        <w:rFonts w:ascii="Symbol" w:hAnsi="Symbol" w:hint="default"/>
+      </w:rPr>
+    </w:lvl>
+    <w:lvl w:ilvl="7" w:tplc="08090003" w:tentative="1">
+      <w:start w:val="1"/>
+      <w:numFmt w:val="bullet"/>
+      <w:lvlText w:val="o"/>
+      <w:lvlJc w:val="left"/>
+      <w:pPr>
+        <w:ind w:left="5760" w:hanging="360"/>
+      </w:pPr>
+      <w:rPr>
+        <w:rFonts w:ascii="Courier New" w:hAnsi="Courier New" w:cs="Courier New" w:hint="default"/>
+      </w:rPr>
+    </w:lvl>
+    <w:lvl w:ilvl="8" w:tplc="08090005" w:tentative="1">
+      <w:start w:val="1"/>
+      <w:numFmt w:val="bullet"/>
+      <w:lvlText w:val=""/>
+      <w:lvlJc w:val="left"/>
+      <w:pPr>
+        <w:ind w:left="6480" w:hanging="360"/>
+      </w:pPr>
+      <w:rPr>
+        <w:rFonts w:ascii="Wingdings" w:hAnsi="Wingdings" w:hint="default"/>
+      </w:rPr>
+    </w:lvl>
+  </w:abstractNum>
+  <w:abstractNum w:abstractNumId="1" w15:restartNumberingAfterBreak="0">
+    <w:nsid w:val="140C3329"/>
+    <w:multiLevelType w:val="hybridMultilevel"/>
+    <w:tmpl w:val="B22A7218"/>
+    <w:lvl w:ilvl="0" w:tplc="90F0AEAA">
+      <w:numFmt w:val="bullet"/>
+      <w:lvlText w:val="-"/>
+      <w:lvlJc w:val="left"/>
+      <w:pPr>
+        <w:ind w:left="1080" w:hanging="360"/>
+      </w:pPr>
+      <w:rPr>
+        <w:rFonts w:ascii="Aptos" w:eastAsiaTheme="minorHAnsi" w:hAnsi="Aptos" w:cstheme="minorBidi" w:hint="default"/>
+      </w:rPr>
+    </w:lvl>
+    <w:lvl w:ilvl="1" w:tplc="08090003" w:tentative="1">
+      <w:start w:val="1"/>
+      <w:numFmt w:val="bullet"/>
+      <w:lvlText w:val="o"/>
+      <w:lvlJc w:val="left"/>
+      <w:pPr>
+        <w:ind w:left="1800" w:hanging="360"/>
+      </w:pPr>
+      <w:rPr>
+        <w:rFonts w:ascii="Courier New" w:hAnsi="Courier New" w:cs="Courier New" w:hint="default"/>
+      </w:rPr>
+    </w:lvl>
+    <w:lvl w:ilvl="2" w:tplc="08090005" w:tentative="1">
+      <w:start w:val="1"/>
+      <w:numFmt w:val="bullet"/>
+      <w:lvlText w:val=""/>
+      <w:lvlJc w:val="left"/>
+      <w:pPr>
+        <w:ind w:left="2520" w:hanging="360"/>
+      </w:pPr>
+      <w:rPr>
+        <w:rFonts w:ascii="Wingdings" w:hAnsi="Wingdings" w:hint="default"/>
+      </w:rPr>
+    </w:lvl>
+    <w:lvl w:ilvl="3" w:tplc="08090001" w:tentative="1">
+      <w:start w:val="1"/>
+      <w:numFmt w:val="bullet"/>
+      <w:lvlText w:val=""/>
+      <w:lvlJc w:val="left"/>
+      <w:pPr>
+        <w:ind w:left="3240" w:hanging="360"/>
+      </w:pPr>
+      <w:rPr>
+        <w:rFonts w:ascii="Symbol" w:hAnsi="Symbol" w:hint="default"/>
+      </w:rPr>
+    </w:lvl>
+    <w:lvl w:ilvl="4" w:tplc="08090003" w:tentative="1">
+      <w:start w:val="1"/>
+      <w:numFmt w:val="bullet"/>
+      <w:lvlText w:val="o"/>
+      <w:lvlJc w:val="left"/>
+      <w:pPr>
+        <w:ind w:left="3960" w:hanging="360"/>
+      </w:pPr>
+      <w:rPr>
+        <w:rFonts w:ascii="Courier New" w:hAnsi="Courier New" w:cs="Courier New" w:hint="default"/>
+      </w:rPr>
+    </w:lvl>
+    <w:lvl w:ilvl="5" w:tplc="08090005" w:tentative="1">
+      <w:start w:val="1"/>
+      <w:numFmt w:val="bullet"/>
+      <w:lvlText w:val=""/>
+      <w:lvlJc w:val="left"/>
+      <w:pPr>
+        <w:ind w:left="4680" w:hanging="360"/>
+      </w:pPr>
+      <w:rPr>
+        <w:rFonts w:ascii="Wingdings" w:hAnsi="Wingdings" w:hint="default"/>
+      </w:rPr>
+    </w:lvl>
+    <w:lvl w:ilvl="6" w:tplc="08090001" w:tentative="1">
+      <w:start w:val="1"/>
+      <w:numFmt w:val="bullet"/>
+      <w:lvlText w:val=""/>
+      <w:lvlJc w:val="left"/>
+      <w:pPr>
+        <w:ind w:left="5400" w:hanging="360"/>
+      </w:pPr>
+      <w:rPr>
+        <w:rFonts w:ascii="Symbol" w:hAnsi="Symbol" w:hint="default"/>
+      </w:rPr>
+    </w:lvl>
+    <w:lvl w:ilvl="7" w:tplc="08090003" w:tentative="1">
+      <w:start w:val="1"/>
+      <w:numFmt w:val="bullet"/>
+      <w:lvlText w:val="o"/>
+      <w:lvlJc w:val="left"/>
+      <w:pPr>
+        <w:ind w:left="6120" w:hanging="360"/>
+      </w:pPr>
+      <w:rPr>
+        <w:rFonts w:ascii="Courier New" w:hAnsi="Courier New" w:cs="Courier New" w:hint="default"/>
+      </w:rPr>
+    </w:lvl>
+    <w:lvl w:ilvl="8" w:tplc="08090005" w:tentative="1">
+      <w:start w:val="1"/>
+      <w:numFmt w:val="bullet"/>
+      <w:lvlText w:val=""/>
+      <w:lvlJc w:val="left"/>
+      <w:pPr>
+        <w:ind w:left="6840" w:hanging="360"/>
+      </w:pPr>
+      <w:rPr>
+        <w:rFonts w:ascii="Wingdings" w:hAnsi="Wingdings" w:hint="default"/>
+      </w:rPr>
+    </w:lvl>
+  </w:abstractNum>
+  <w:abstractNum w:abstractNumId="2" w15:restartNumberingAfterBreak="0">
+    <w:nsid w:val="1E5C5EF3"/>
+    <w:multiLevelType w:val="hybridMultilevel"/>
+    <w:tmpl w:val="A81CEC02"/>
+    <w:lvl w:ilvl="0" w:tplc="90F0AEAA">
+      <w:numFmt w:val="bullet"/>
+      <w:lvlText w:val="-"/>
+      <w:lvlJc w:val="left"/>
+      <w:pPr>
+        <w:ind w:left="720" w:hanging="360"/>
+      </w:pPr>
+      <w:rPr>
+        <w:rFonts w:ascii="Aptos" w:eastAsiaTheme="minorHAnsi" w:hAnsi="Aptos" w:cstheme="minorBidi" w:hint="default"/>
+      </w:rPr>
+    </w:lvl>
+    <w:lvl w:ilvl="1" w:tplc="08090003" w:tentative="1">
+      <w:start w:val="1"/>
+      <w:numFmt w:val="bullet"/>
+      <w:lvlText w:val="o"/>
+      <w:lvlJc w:val="left"/>
+      <w:pPr>
+        <w:ind w:left="1440" w:hanging="360"/>
+      </w:pPr>
+      <w:rPr>
+        <w:rFonts w:ascii="Courier New" w:hAnsi="Courier New" w:cs="Courier New" w:hint="default"/>
+      </w:rPr>
+    </w:lvl>
+    <w:lvl w:ilvl="2" w:tplc="08090005" w:tentative="1">
+      <w:start w:val="1"/>
+      <w:numFmt w:val="bullet"/>
+      <w:lvlText w:val=""/>
+      <w:lvlJc w:val="left"/>
+      <w:pPr>
+        <w:ind w:left="2160" w:hanging="360"/>
+      </w:pPr>
+      <w:rPr>
+        <w:rFonts w:ascii="Wingdings" w:hAnsi="Wingdings" w:hint="default"/>
+      </w:rPr>
+    </w:lvl>
+    <w:lvl w:ilvl="3" w:tplc="08090001" w:tentative="1">
+      <w:start w:val="1"/>
+      <w:numFmt w:val="bullet"/>
+      <w:lvlText w:val=""/>
+      <w:lvlJc w:val="left"/>
+      <w:pPr>
+        <w:ind w:left="2880" w:hanging="360"/>
+      </w:pPr>
+      <w:rPr>
+        <w:rFonts w:ascii="Symbol" w:hAnsi="Symbol" w:hint="default"/>
+      </w:rPr>
+    </w:lvl>
+    <w:lvl w:ilvl="4" w:tplc="08090003" w:tentative="1">
+      <w:start w:val="1"/>
+      <w:numFmt w:val="bullet"/>
+      <w:lvlText w:val="o"/>
+      <w:lvlJc w:val="left"/>
+      <w:pPr>
+        <w:ind w:left="3600" w:hanging="360"/>
+      </w:pPr>
+      <w:rPr>
+        <w:rFonts w:ascii="Courier New" w:hAnsi="Courier New" w:cs="Courier New" w:hint="default"/>
+      </w:rPr>
+    </w:lvl>
+    <w:lvl w:ilvl="5" w:tplc="08090005" w:tentative="1">
+      <w:start w:val="1"/>
+      <w:numFmt w:val="bullet"/>
+      <w:lvlText w:val=""/>
+      <w:lvlJc w:val="left"/>
+      <w:pPr>
+        <w:ind w:left="4320" w:hanging="360"/>
+      </w:pPr>
+      <w:rPr>
+        <w:rFonts w:ascii="Wingdings" w:hAnsi="Wingdings" w:hint="default"/>
+      </w:rPr>
+    </w:lvl>
+    <w:lvl w:ilvl="6" w:tplc="08090001" w:tentative="1">
+      <w:start w:val="1"/>
+      <w:numFmt w:val="bullet"/>
+      <w:lvlText w:val=""/>
+      <w:lvlJc w:val="left"/>
+      <w:pPr>
+        <w:ind w:left="5040" w:hanging="360"/>
+      </w:pPr>
+      <w:rPr>
+        <w:rFonts w:ascii="Symbol" w:hAnsi="Symbol" w:hint="default"/>
+      </w:rPr>
+    </w:lvl>
+    <w:lvl w:ilvl="7" w:tplc="08090003" w:tentative="1">
+      <w:start w:val="1"/>
+      <w:numFmt w:val="bullet"/>
+      <w:lvlText w:val="o"/>
+      <w:lvlJc w:val="left"/>
+      <w:pPr>
+        <w:ind w:left="5760" w:hanging="360"/>
+      </w:pPr>
+      <w:rPr>
+        <w:rFonts w:ascii="Courier New" w:hAnsi="Courier New" w:cs="Courier New" w:hint="default"/>
+      </w:rPr>
+    </w:lvl>
+    <w:lvl w:ilvl="8" w:tplc="08090005" w:tentative="1">
+      <w:start w:val="1"/>
+      <w:numFmt w:val="bullet"/>
+      <w:lvlText w:val=""/>
+      <w:lvlJc w:val="left"/>
+      <w:pPr>
+        <w:ind w:left="6480" w:hanging="360"/>
+      </w:pPr>
+      <w:rPr>
+        <w:rFonts w:ascii="Wingdings" w:hAnsi="Wingdings" w:hint="default"/>
+      </w:rPr>
+    </w:lvl>
+  </w:abstractNum>
+  <w:abstractNum w:abstractNumId="3" w15:restartNumberingAfterBreak="0">
+    <w:nsid w:val="2F6B6A71"/>
+    <w:multiLevelType w:val="hybridMultilevel"/>
+    <w:tmpl w:val="8FD6A5D0"/>
+    <w:lvl w:ilvl="0" w:tplc="08090001">
+      <w:start w:val="1"/>
+      <w:numFmt w:val="bullet"/>
+      <w:lvlText w:val=""/>
+      <w:lvlJc w:val="left"/>
+      <w:pPr>
+        <w:ind w:left="720" w:hanging="360"/>
+      </w:pPr>
+      <w:rPr>
+        <w:rFonts w:ascii="Symbol" w:hAnsi="Symbol" w:hint="default"/>
+      </w:rPr>
+    </w:lvl>
+    <w:lvl w:ilvl="1" w:tplc="08090003" w:tentative="1">
+      <w:start w:val="1"/>
+      <w:numFmt w:val="bullet"/>
+      <w:lvlText w:val="o"/>
+      <w:lvlJc w:val="left"/>
+      <w:pPr>
+        <w:ind w:left="1440" w:hanging="360"/>
+      </w:pPr>
+      <w:rPr>
+        <w:rFonts w:ascii="Courier New" w:hAnsi="Courier New" w:cs="Courier New" w:hint="default"/>
+      </w:rPr>
+    </w:lvl>
+    <w:lvl w:ilvl="2" w:tplc="08090005" w:tentative="1">
+      <w:start w:val="1"/>
+      <w:numFmt w:val="bullet"/>
+      <w:lvlText w:val=""/>
+      <w:lvlJc w:val="left"/>
+      <w:pPr>
+        <w:ind w:left="2160" w:hanging="360"/>
+      </w:pPr>
+      <w:rPr>
+        <w:rFonts w:ascii="Wingdings" w:hAnsi="Wingdings" w:hint="default"/>
+      </w:rPr>
+    </w:lvl>
+    <w:lvl w:ilvl="3" w:tplc="08090001" w:tentative="1">
+      <w:start w:val="1"/>
+      <w:numFmt w:val="bullet"/>
+      <w:lvlText w:val=""/>
+      <w:lvlJc w:val="left"/>
+      <w:pPr>
+        <w:ind w:left="2880" w:hanging="360"/>
+      </w:pPr>
+      <w:rPr>
+        <w:rFonts w:ascii="Symbol" w:hAnsi="Symbol" w:hint="default"/>
+      </w:rPr>
+    </w:lvl>
+    <w:lvl w:ilvl="4" w:tplc="08090003" w:tentative="1">
+      <w:start w:val="1"/>
+      <w:numFmt w:val="bullet"/>
+      <w:lvlText w:val="o"/>
+      <w:lvlJc w:val="left"/>
+      <w:pPr>
+        <w:ind w:left="3600" w:hanging="360"/>
+      </w:pPr>
+      <w:rPr>
+        <w:rFonts w:ascii="Courier New" w:hAnsi="Courier New" w:cs="Courier New" w:hint="default"/>
+      </w:rPr>
+    </w:lvl>
+    <w:lvl w:ilvl="5" w:tplc="08090005" w:tentative="1">
+      <w:start w:val="1"/>
+      <w:numFmt w:val="bullet"/>
+      <w:lvlText w:val=""/>
+      <w:lvlJc w:val="left"/>
+      <w:pPr>
+        <w:ind w:left="4320" w:hanging="360"/>
+      </w:pPr>
+      <w:rPr>
+        <w:rFonts w:ascii="Wingdings" w:hAnsi="Wingdings" w:hint="default"/>
+      </w:rPr>
+    </w:lvl>
+    <w:lvl w:ilvl="6" w:tplc="08090001" w:tentative="1">
+      <w:start w:val="1"/>
+      <w:numFmt w:val="bullet"/>
+      <w:lvlText w:val=""/>
+      <w:lvlJc w:val="left"/>
+      <w:pPr>
+        <w:ind w:left="5040" w:hanging="360"/>
+      </w:pPr>
+      <w:rPr>
+        <w:rFonts w:ascii="Symbol" w:hAnsi="Symbol" w:hint="default"/>
+      </w:rPr>
+    </w:lvl>
+    <w:lvl w:ilvl="7" w:tplc="08090003" w:tentative="1">
+      <w:start w:val="1"/>
+      <w:numFmt w:val="bullet"/>
+      <w:lvlText w:val="o"/>
+      <w:lvlJc w:val="left"/>
+      <w:pPr>
+        <w:ind w:left="5760" w:hanging="360"/>
+      </w:pPr>
+      <w:rPr>
+        <w:rFonts w:ascii="Courier New" w:hAnsi="Courier New" w:cs="Courier New" w:hint="default"/>
+      </w:rPr>
+    </w:lvl>
+    <w:lvl w:ilvl="8" w:tplc="08090005" w:tentative="1">
+      <w:start w:val="1"/>
+      <w:numFmt w:val="bullet"/>
+      <w:lvlText w:val=""/>
+      <w:lvlJc w:val="left"/>
+      <w:pPr>
+        <w:ind w:left="6480" w:hanging="360"/>
+      </w:pPr>
+      <w:rPr>
+        <w:rFonts w:ascii="Wingdings" w:hAnsi="Wingdings" w:hint="default"/>
+      </w:rPr>
+    </w:lvl>
+  </w:abstractNum>
+  <w:abstractNum w:abstractNumId="4" w15:restartNumberingAfterBreak="0">
+    <w:nsid w:val="32017B2C"/>
+    <w:multiLevelType w:val="hybridMultilevel"/>
+    <w:tmpl w:val="1C124BBA"/>
+    <w:lvl w:ilvl="0" w:tplc="08090001">
+      <w:start w:val="1"/>
+      <w:numFmt w:val="bullet"/>
+      <w:lvlText w:val=""/>
+      <w:lvlJc w:val="left"/>
+      <w:pPr>
+        <w:ind w:left="720" w:hanging="360"/>
+      </w:pPr>
+      <w:rPr>
+        <w:rFonts w:ascii="Symbol" w:hAnsi="Symbol" w:hint="default"/>
+      </w:rPr>
+    </w:lvl>
+    <w:lvl w:ilvl="1" w:tplc="08090003" w:tentative="1">
+      <w:start w:val="1"/>
+      <w:numFmt w:val="bullet"/>
+      <w:lvlText w:val="o"/>
+      <w:lvlJc w:val="left"/>
+      <w:pPr>
+        <w:ind w:left="1440" w:hanging="360"/>
+      </w:pPr>
+      <w:rPr>
+        <w:rFonts w:ascii="Courier New" w:hAnsi="Courier New" w:cs="Courier New" w:hint="default"/>
+      </w:rPr>
+    </w:lvl>
+    <w:lvl w:ilvl="2" w:tplc="08090005" w:tentative="1">
+      <w:start w:val="1"/>
+      <w:numFmt w:val="bullet"/>
+      <w:lvlText w:val=""/>
+      <w:lvlJc w:val="left"/>
+      <w:pPr>
+        <w:ind w:left="2160" w:hanging="360"/>
+      </w:pPr>
+      <w:rPr>
+        <w:rFonts w:ascii="Wingdings" w:hAnsi="Wingdings" w:hint="default"/>
+      </w:rPr>
+    </w:lvl>
+    <w:lvl w:ilvl="3" w:tplc="08090001" w:tentative="1">
+      <w:start w:val="1"/>
+      <w:numFmt w:val="bullet"/>
+      <w:lvlText w:val=""/>
+      <w:lvlJc w:val="left"/>
+      <w:pPr>
+        <w:ind w:left="2880" w:hanging="360"/>
+      </w:pPr>
+      <w:rPr>
+        <w:rFonts w:ascii="Symbol" w:hAnsi="Symbol" w:hint="default"/>
+      </w:rPr>
+    </w:lvl>
+    <w:lvl w:ilvl="4" w:tplc="08090003" w:tentative="1">
+      <w:start w:val="1"/>
+      <w:numFmt w:val="bullet"/>
+      <w:lvlText w:val="o"/>
+      <w:lvlJc w:val="left"/>
+      <w:pPr>
+        <w:ind w:left="3600" w:hanging="360"/>
+      </w:pPr>
+      <w:rPr>
+        <w:rFonts w:ascii="Courier New" w:hAnsi="Courier New" w:cs="Courier New" w:hint="default"/>
+      </w:rPr>
+    </w:lvl>
+    <w:lvl w:ilvl="5" w:tplc="08090005" w:tentative="1">
+      <w:start w:val="1"/>
+      <w:numFmt w:val="bullet"/>
+      <w:lvlText w:val=""/>
+      <w:lvlJc w:val="left"/>
+      <w:pPr>
+        <w:ind w:left="4320" w:hanging="360"/>
+      </w:pPr>
+      <w:rPr>
+        <w:rFonts w:ascii="Wingdings" w:hAnsi="Wingdings" w:hint="default"/>
+      </w:rPr>
+    </w:lvl>
+    <w:lvl w:ilvl="6" w:tplc="08090001" w:tentative="1">
+      <w:start w:val="1"/>
+      <w:numFmt w:val="bullet"/>
+      <w:lvlText w:val=""/>
+      <w:lvlJc w:val="left"/>
+      <w:pPr>
+        <w:ind w:left="5040" w:hanging="360"/>
+      </w:pPr>
+      <w:rPr>
+        <w:rFonts w:ascii="Symbol" w:hAnsi="Symbol" w:hint="default"/>
+      </w:rPr>
+    </w:lvl>
+    <w:lvl w:ilvl="7" w:tplc="08090003" w:tentative="1">
+      <w:start w:val="1"/>
+      <w:numFmt w:val="bullet"/>
+      <w:lvlText w:val="o"/>
+      <w:lvlJc w:val="left"/>
+      <w:pPr>
+        <w:ind w:left="5760" w:hanging="360"/>
+      </w:pPr>
+      <w:rPr>
+        <w:rFonts w:ascii="Courier New" w:hAnsi="Courier New" w:cs="Courier New" w:hint="default"/>
+      </w:rPr>
+    </w:lvl>
+    <w:lvl w:ilvl="8" w:tplc="08090005" w:tentative="1">
+      <w:start w:val="1"/>
+      <w:numFmt w:val="bullet"/>
+      <w:lvlText w:val=""/>
+      <w:lvlJc w:val="left"/>
+      <w:pPr>
+        <w:ind w:left="6480" w:hanging="360"/>
+      </w:pPr>
+      <w:rPr>
+        <w:rFonts w:ascii="Wingdings" w:hAnsi="Wingdings" w:hint="default"/>
+      </w:rPr>
+    </w:lvl>
+  </w:abstractNum>
+  <w:abstractNum w:abstractNumId="5" w15:restartNumberingAfterBreak="0">
+    <w:nsid w:val="33D11A24"/>
+    <w:multiLevelType w:val="hybridMultilevel"/>
+    <w:tmpl w:val="309412F6"/>
+    <w:lvl w:ilvl="0" w:tplc="08090001">
+      <w:start w:val="1"/>
+      <w:numFmt w:val="bullet"/>
+      <w:lvlText w:val=""/>
+      <w:lvlJc w:val="left"/>
+      <w:pPr>
+        <w:ind w:left="720" w:hanging="360"/>
+      </w:pPr>
+      <w:rPr>
+        <w:rFonts w:ascii="Symbol" w:hAnsi="Symbol" w:hint="default"/>
+      </w:rPr>
+    </w:lvl>
+    <w:lvl w:ilvl="1" w:tplc="DF043C0C">
+      <w:numFmt w:val="bullet"/>
+      <w:lvlText w:val="-"/>
+      <w:lvlJc w:val="left"/>
+      <w:pPr>
+        <w:ind w:left="1440" w:hanging="360"/>
+      </w:pPr>
+      <w:rPr>
+        <w:rFonts w:ascii="Aptos" w:eastAsiaTheme="minorHAnsi" w:hAnsi="Aptos" w:cstheme="minorBidi" w:hint="default"/>
+      </w:rPr>
+    </w:lvl>
+    <w:lvl w:ilvl="2" w:tplc="FFFFFFFF" w:tentative="1">
+      <w:start w:val="1"/>
+      <w:numFmt w:val="bullet"/>
+      <w:lvlText w:val=""/>
+      <w:lvlJc w:val="left"/>
+      <w:pPr>
+        <w:ind w:left="2160" w:hanging="360"/>
+      </w:pPr>
+      <w:rPr>
+        <w:rFonts w:ascii="Wingdings" w:hAnsi="Wingdings" w:hint="default"/>
+      </w:rPr>
+    </w:lvl>
+    <w:lvl w:ilvl="3" w:tplc="FFFFFFFF" w:tentative="1">
+      <w:start w:val="1"/>
+      <w:numFmt w:val="bullet"/>
+      <w:lvlText w:val=""/>
+      <w:lvlJc w:val="left"/>
+      <w:pPr>
+        <w:ind w:left="2880" w:hanging="360"/>
+      </w:pPr>
+      <w:rPr>
+        <w:rFonts w:ascii="Symbol" w:hAnsi="Symbol" w:hint="default"/>
+      </w:rPr>
+    </w:lvl>
+    <w:lvl w:ilvl="4" w:tplc="FFFFFFFF" w:tentative="1">
+      <w:start w:val="1"/>
+      <w:numFmt w:val="bullet"/>
+      <w:lvlText w:val="o"/>
+      <w:lvlJc w:val="left"/>
+      <w:pPr>
+        <w:ind w:left="3600" w:hanging="360"/>
+      </w:pPr>
+      <w:rPr>
+        <w:rFonts w:ascii="Courier New" w:hAnsi="Courier New" w:cs="Courier New" w:hint="default"/>
+      </w:rPr>
+    </w:lvl>
+    <w:lvl w:ilvl="5" w:tplc="FFFFFFFF" w:tentative="1">
+      <w:start w:val="1"/>
+      <w:numFmt w:val="bullet"/>
+      <w:lvlText w:val=""/>
+      <w:lvlJc w:val="left"/>
+      <w:pPr>
+        <w:ind w:left="4320" w:hanging="360"/>
+      </w:pPr>
+      <w:rPr>
+        <w:rFonts w:ascii="Wingdings" w:hAnsi="Wingdings" w:hint="default"/>
+      </w:rPr>
+    </w:lvl>
+    <w:lvl w:ilvl="6" w:tplc="FFFFFFFF" w:tentative="1">
+      <w:start w:val="1"/>
+      <w:numFmt w:val="bullet"/>
+      <w:lvlText w:val=""/>
+      <w:lvlJc w:val="left"/>
+      <w:pPr>
+        <w:ind w:left="5040" w:hanging="360"/>
+      </w:pPr>
+      <w:rPr>
+        <w:rFonts w:ascii="Symbol" w:hAnsi="Symbol" w:hint="default"/>
+      </w:rPr>
+    </w:lvl>
+    <w:lvl w:ilvl="7" w:tplc="FFFFFFFF" w:tentative="1">
+      <w:start w:val="1"/>
+      <w:numFmt w:val="bullet"/>
+      <w:lvlText w:val="o"/>
+      <w:lvlJc w:val="left"/>
+      <w:pPr>
+        <w:ind w:left="5760" w:hanging="360"/>
+      </w:pPr>
+      <w:rPr>
+        <w:rFonts w:ascii="Courier New" w:hAnsi="Courier New" w:cs="Courier New" w:hint="default"/>
+      </w:rPr>
+    </w:lvl>
+    <w:lvl w:ilvl="8" w:tplc="FFFFFFFF" w:tentative="1">
+      <w:start w:val="1"/>
+      <w:numFmt w:val="bullet"/>
+      <w:lvlText w:val=""/>
+      <w:lvlJc w:val="left"/>
+      <w:pPr>
+        <w:ind w:left="6480" w:hanging="360"/>
+      </w:pPr>
+      <w:rPr>
+        <w:rFonts w:ascii="Wingdings" w:hAnsi="Wingdings" w:hint="default"/>
+      </w:rPr>
+    </w:lvl>
+  </w:abstractNum>
+  <w:abstractNum w:abstractNumId="6" w15:restartNumberingAfterBreak="0">
+    <w:nsid w:val="34026AB5"/>
+    <w:multiLevelType w:val="hybridMultilevel"/>
+    <w:tmpl w:val="A1908442"/>
+    <w:lvl w:ilvl="0" w:tplc="90F0AEAA">
+      <w:numFmt w:val="bullet"/>
+      <w:lvlText w:val="-"/>
+      <w:lvlJc w:val="left"/>
+      <w:pPr>
+        <w:ind w:left="720" w:hanging="360"/>
+      </w:pPr>
+      <w:rPr>
+        <w:rFonts w:ascii="Aptos" w:eastAsiaTheme="minorHAnsi" w:hAnsi="Aptos" w:cstheme="minorBidi" w:hint="default"/>
+      </w:rPr>
+    </w:lvl>
+    <w:lvl w:ilvl="1" w:tplc="08090003" w:tentative="1">
+      <w:start w:val="1"/>
+      <w:numFmt w:val="bullet"/>
+      <w:lvlText w:val="o"/>
+      <w:lvlJc w:val="left"/>
+      <w:pPr>
+        <w:ind w:left="1440" w:hanging="360"/>
+      </w:pPr>
+      <w:rPr>
+        <w:rFonts w:ascii="Courier New" w:hAnsi="Courier New" w:cs="Courier New" w:hint="default"/>
+      </w:rPr>
+    </w:lvl>
+    <w:lvl w:ilvl="2" w:tplc="08090005" w:tentative="1">
+      <w:start w:val="1"/>
+      <w:numFmt w:val="bullet"/>
+      <w:lvlText w:val=""/>
+      <w:lvlJc w:val="left"/>
+      <w:pPr>
+        <w:ind w:left="2160" w:hanging="360"/>
+      </w:pPr>
+      <w:rPr>
+        <w:rFonts w:ascii="Wingdings" w:hAnsi="Wingdings" w:hint="default"/>
+      </w:rPr>
+    </w:lvl>
+    <w:lvl w:ilvl="3" w:tplc="08090001" w:tentative="1">
+      <w:start w:val="1"/>
+      <w:numFmt w:val="bullet"/>
+      <w:lvlText w:val=""/>
+      <w:lvlJc w:val="left"/>
+      <w:pPr>
+        <w:ind w:left="2880" w:hanging="360"/>
+      </w:pPr>
+      <w:rPr>
+        <w:rFonts w:ascii="Symbol" w:hAnsi="Symbol" w:hint="default"/>
+      </w:rPr>
+    </w:lvl>
+    <w:lvl w:ilvl="4" w:tplc="08090003" w:tentative="1">
+      <w:start w:val="1"/>
+      <w:numFmt w:val="bullet"/>
+      <w:lvlText w:val="o"/>
+      <w:lvlJc w:val="left"/>
+      <w:pPr>
+        <w:ind w:left="3600" w:hanging="360"/>
+      </w:pPr>
+      <w:rPr>
+        <w:rFonts w:ascii="Courier New" w:hAnsi="Courier New" w:cs="Courier New" w:hint="default"/>
+      </w:rPr>
+    </w:lvl>
+    <w:lvl w:ilvl="5" w:tplc="08090005" w:tentative="1">
+      <w:start w:val="1"/>
+      <w:numFmt w:val="bullet"/>
+      <w:lvlText w:val=""/>
+      <w:lvlJc w:val="left"/>
+      <w:pPr>
+        <w:ind w:left="4320" w:hanging="360"/>
+      </w:pPr>
+      <w:rPr>
+        <w:rFonts w:ascii="Wingdings" w:hAnsi="Wingdings" w:hint="default"/>
+      </w:rPr>
+    </w:lvl>
+    <w:lvl w:ilvl="6" w:tplc="08090001" w:tentative="1">
+      <w:start w:val="1"/>
+      <w:numFmt w:val="bullet"/>
+      <w:lvlText w:val=""/>
+      <w:lvlJc w:val="left"/>
+      <w:pPr>
+        <w:ind w:left="5040" w:hanging="360"/>
+      </w:pPr>
+      <w:rPr>
+        <w:rFonts w:ascii="Symbol" w:hAnsi="Symbol" w:hint="default"/>
+      </w:rPr>
+    </w:lvl>
+    <w:lvl w:ilvl="7" w:tplc="08090003" w:tentative="1">
+      <w:start w:val="1"/>
+      <w:numFmt w:val="bullet"/>
+      <w:lvlText w:val="o"/>
+      <w:lvlJc w:val="left"/>
+      <w:pPr>
+        <w:ind w:left="5760" w:hanging="360"/>
+      </w:pPr>
+      <w:rPr>
+        <w:rFonts w:ascii="Courier New" w:hAnsi="Courier New" w:cs="Courier New" w:hint="default"/>
+      </w:rPr>
+    </w:lvl>
+    <w:lvl w:ilvl="8" w:tplc="08090005" w:tentative="1">
+      <w:start w:val="1"/>
+      <w:numFmt w:val="bullet"/>
+      <w:lvlText w:val=""/>
+      <w:lvlJc w:val="left"/>
+      <w:pPr>
+        <w:ind w:left="6480" w:hanging="360"/>
+      </w:pPr>
+      <w:rPr>
+        <w:rFonts w:ascii="Wingdings" w:hAnsi="Wingdings" w:hint="default"/>
+      </w:rPr>
+    </w:lvl>
+  </w:abstractNum>
+  <w:abstractNum w:abstractNumId="7" w15:restartNumberingAfterBreak="0">
+    <w:nsid w:val="3D71462F"/>
+    <w:multiLevelType w:val="hybridMultilevel"/>
+    <w:tmpl w:val="A3069B8E"/>
+    <w:lvl w:ilvl="0" w:tplc="08090001">
+      <w:start w:val="1"/>
+      <w:numFmt w:val="bullet"/>
+      <w:lvlText w:val=""/>
+      <w:lvlJc w:val="left"/>
+      <w:pPr>
+        <w:ind w:left="504" w:hanging="360"/>
+      </w:pPr>
+      <w:rPr>
+        <w:rFonts w:ascii="Symbol" w:hAnsi="Symbol" w:hint="default"/>
+      </w:rPr>
+    </w:lvl>
+    <w:lvl w:ilvl="1" w:tplc="B84AA5BA">
+      <w:numFmt w:val="bullet"/>
+      <w:lvlText w:val="-"/>
+      <w:lvlJc w:val="left"/>
+      <w:pPr>
+        <w:ind w:left="1224" w:hanging="360"/>
+      </w:pPr>
+      <w:rPr>
+        <w:rFonts w:ascii="Aptos" w:eastAsiaTheme="minorHAnsi" w:hAnsi="Aptos" w:cstheme="minorBidi" w:hint="default"/>
+      </w:rPr>
+    </w:lvl>
+    <w:lvl w:ilvl="2" w:tplc="FFFFFFFF" w:tentative="1">
+      <w:start w:val="1"/>
+      <w:numFmt w:val="bullet"/>
+      <w:lvlText w:val=""/>
+      <w:lvlJc w:val="left"/>
+      <w:pPr>
+        <w:ind w:left="1944" w:hanging="360"/>
+      </w:pPr>
+      <w:rPr>
+        <w:rFonts w:ascii="Wingdings" w:hAnsi="Wingdings" w:hint="default"/>
+      </w:rPr>
+    </w:lvl>
+    <w:lvl w:ilvl="3" w:tplc="FFFFFFFF" w:tentative="1">
+      <w:start w:val="1"/>
+      <w:numFmt w:val="bullet"/>
+      <w:lvlText w:val=""/>
+      <w:lvlJc w:val="left"/>
+      <w:pPr>
+        <w:ind w:left="2664" w:hanging="360"/>
+      </w:pPr>
+      <w:rPr>
+        <w:rFonts w:ascii="Symbol" w:hAnsi="Symbol" w:hint="default"/>
+      </w:rPr>
+    </w:lvl>
+    <w:lvl w:ilvl="4" w:tplc="FFFFFFFF" w:tentative="1">
+      <w:start w:val="1"/>
+      <w:numFmt w:val="bullet"/>
+      <w:lvlText w:val="o"/>
+      <w:lvlJc w:val="left"/>
+      <w:pPr>
+        <w:ind w:left="3384" w:hanging="360"/>
+      </w:pPr>
+      <w:rPr>
+        <w:rFonts w:ascii="Courier New" w:hAnsi="Courier New" w:cs="Courier New" w:hint="default"/>
+      </w:rPr>
+    </w:lvl>
+    <w:lvl w:ilvl="5" w:tplc="FFFFFFFF" w:tentative="1">
+      <w:start w:val="1"/>
+      <w:numFmt w:val="bullet"/>
+      <w:lvlText w:val=""/>
+      <w:lvlJc w:val="left"/>
+      <w:pPr>
+        <w:ind w:left="4104" w:hanging="360"/>
+      </w:pPr>
+      <w:rPr>
+        <w:rFonts w:ascii="Wingdings" w:hAnsi="Wingdings" w:hint="default"/>
+      </w:rPr>
+    </w:lvl>
+    <w:lvl w:ilvl="6" w:tplc="FFFFFFFF" w:tentative="1">
+      <w:start w:val="1"/>
+      <w:numFmt w:val="bullet"/>
+      <w:lvlText w:val=""/>
+      <w:lvlJc w:val="left"/>
+      <w:pPr>
+        <w:ind w:left="4824" w:hanging="360"/>
+      </w:pPr>
+      <w:rPr>
+        <w:rFonts w:ascii="Symbol" w:hAnsi="Symbol" w:hint="default"/>
+      </w:rPr>
+    </w:lvl>
+    <w:lvl w:ilvl="7" w:tplc="FFFFFFFF" w:tentative="1">
+      <w:start w:val="1"/>
+      <w:numFmt w:val="bullet"/>
+      <w:lvlText w:val="o"/>
+      <w:lvlJc w:val="left"/>
+      <w:pPr>
+        <w:ind w:left="5544" w:hanging="360"/>
+      </w:pPr>
+      <w:rPr>
+        <w:rFonts w:ascii="Courier New" w:hAnsi="Courier New" w:cs="Courier New" w:hint="default"/>
+      </w:rPr>
+    </w:lvl>
+    <w:lvl w:ilvl="8" w:tplc="FFFFFFFF" w:tentative="1">
+      <w:start w:val="1"/>
+      <w:numFmt w:val="bullet"/>
+      <w:lvlText w:val=""/>
+      <w:lvlJc w:val="left"/>
+      <w:pPr>
+        <w:ind w:left="6264" w:hanging="360"/>
+      </w:pPr>
+      <w:rPr>
+        <w:rFonts w:ascii="Wingdings" w:hAnsi="Wingdings" w:hint="default"/>
+      </w:rPr>
+    </w:lvl>
+  </w:abstractNum>
+  <w:abstractNum w:abstractNumId="8" w15:restartNumberingAfterBreak="0">
+    <w:nsid w:val="41E41C4F"/>
+    <w:multiLevelType w:val="hybridMultilevel"/>
+    <w:tmpl w:val="4F1085BC"/>
+    <w:lvl w:ilvl="0" w:tplc="08090001">
+      <w:start w:val="1"/>
+      <w:numFmt w:val="bullet"/>
+      <w:lvlText w:val=""/>
+      <w:lvlJc w:val="left"/>
+      <w:pPr>
+        <w:ind w:left="720" w:hanging="360"/>
+      </w:pPr>
+      <w:rPr>
+        <w:rFonts w:ascii="Symbol" w:hAnsi="Symbol" w:hint="default"/>
+      </w:rPr>
+    </w:lvl>
+    <w:lvl w:ilvl="1" w:tplc="08090003" w:tentative="1">
+      <w:start w:val="1"/>
+      <w:numFmt w:val="bullet"/>
+      <w:lvlText w:val="o"/>
+      <w:lvlJc w:val="left"/>
+      <w:pPr>
+        <w:ind w:left="1440" w:hanging="360"/>
+      </w:pPr>
+      <w:rPr>
+        <w:rFonts w:ascii="Courier New" w:hAnsi="Courier New" w:cs="Courier New" w:hint="default"/>
+      </w:rPr>
+    </w:lvl>
+    <w:lvl w:ilvl="2" w:tplc="08090005" w:tentative="1">
+      <w:start w:val="1"/>
+      <w:numFmt w:val="bullet"/>
+      <w:lvlText w:val=""/>
+      <w:lvlJc w:val="left"/>
+      <w:pPr>
+        <w:ind w:left="2160" w:hanging="360"/>
+      </w:pPr>
+      <w:rPr>
+        <w:rFonts w:ascii="Wingdings" w:hAnsi="Wingdings" w:hint="default"/>
+      </w:rPr>
+    </w:lvl>
+    <w:lvl w:ilvl="3" w:tplc="08090001" w:tentative="1">
+      <w:start w:val="1"/>
+      <w:numFmt w:val="bullet"/>
+      <w:lvlText w:val=""/>
+      <w:lvlJc w:val="left"/>
+      <w:pPr>
+        <w:ind w:left="2880" w:hanging="360"/>
+      </w:pPr>
+      <w:rPr>
+        <w:rFonts w:ascii="Symbol" w:hAnsi="Symbol" w:hint="default"/>
+      </w:rPr>
+    </w:lvl>
+    <w:lvl w:ilvl="4" w:tplc="08090003" w:tentative="1">
+      <w:start w:val="1"/>
+      <w:numFmt w:val="bullet"/>
+      <w:lvlText w:val="o"/>
+      <w:lvlJc w:val="left"/>
+      <w:pPr>
+        <w:ind w:left="3600" w:hanging="360"/>
+      </w:pPr>
+      <w:rPr>
+        <w:rFonts w:ascii="Courier New" w:hAnsi="Courier New" w:cs="Courier New" w:hint="default"/>
+      </w:rPr>
+    </w:lvl>
+    <w:lvl w:ilvl="5" w:tplc="08090005" w:tentative="1">
+      <w:start w:val="1"/>
+      <w:numFmt w:val="bullet"/>
+      <w:lvlText w:val=""/>
+      <w:lvlJc w:val="left"/>
+      <w:pPr>
+        <w:ind w:left="4320" w:hanging="360"/>
+      </w:pPr>
+      <w:rPr>
+        <w:rFonts w:ascii="Wingdings" w:hAnsi="Wingdings" w:hint="default"/>
+      </w:rPr>
+    </w:lvl>
+    <w:lvl w:ilvl="6" w:tplc="08090001" w:tentative="1">
+      <w:start w:val="1"/>
+      <w:numFmt w:val="bullet"/>
+      <w:lvlText w:val=""/>
+      <w:lvlJc w:val="left"/>
+      <w:pPr>
+        <w:ind w:left="5040" w:hanging="360"/>
+      </w:pPr>
+      <w:rPr>
+        <w:rFonts w:ascii="Symbol" w:hAnsi="Symbol" w:hint="default"/>
+      </w:rPr>
+    </w:lvl>
+    <w:lvl w:ilvl="7" w:tplc="08090003" w:tentative="1">
+      <w:start w:val="1"/>
+      <w:numFmt w:val="bullet"/>
+      <w:lvlText w:val="o"/>
+      <w:lvlJc w:val="left"/>
+      <w:pPr>
+        <w:ind w:left="5760" w:hanging="360"/>
+      </w:pPr>
+      <w:rPr>
+        <w:rFonts w:ascii="Courier New" w:hAnsi="Courier New" w:cs="Courier New" w:hint="default"/>
+      </w:rPr>
+    </w:lvl>
+    <w:lvl w:ilvl="8" w:tplc="08090005" w:tentative="1">
+      <w:start w:val="1"/>
+      <w:numFmt w:val="bullet"/>
+      <w:lvlText w:val=""/>
+      <w:lvlJc w:val="left"/>
+      <w:pPr>
+        <w:ind w:left="6480" w:hanging="360"/>
+      </w:pPr>
+      <w:rPr>
+        <w:rFonts w:ascii="Wingdings" w:hAnsi="Wingdings" w:hint="default"/>
+      </w:rPr>
+    </w:lvl>
+  </w:abstractNum>
+  <w:abstractNum w:abstractNumId="9" w15:restartNumberingAfterBreak="0">
+    <w:nsid w:val="423E1115"/>
+    <w:multiLevelType w:val="hybridMultilevel"/>
+    <w:tmpl w:val="1C5E8C42"/>
+    <w:lvl w:ilvl="0" w:tplc="08090001">
+      <w:start w:val="1"/>
+      <w:numFmt w:val="bullet"/>
+      <w:lvlText w:val=""/>
+      <w:lvlJc w:val="left"/>
+      <w:pPr>
+        <w:ind w:left="720" w:hanging="360"/>
+      </w:pPr>
+      <w:rPr>
+        <w:rFonts w:ascii="Symbol" w:hAnsi="Symbol" w:hint="default"/>
+      </w:rPr>
+    </w:lvl>
+    <w:lvl w:ilvl="1" w:tplc="08090003" w:tentative="1">
+      <w:start w:val="1"/>
+      <w:numFmt w:val="bullet"/>
+      <w:lvlText w:val="o"/>
+      <w:lvlJc w:val="left"/>
+      <w:pPr>
+        <w:ind w:left="1440" w:hanging="360"/>
+      </w:pPr>
+      <w:rPr>
+        <w:rFonts w:ascii="Courier New" w:hAnsi="Courier New" w:cs="Courier New" w:hint="default"/>
+      </w:rPr>
+    </w:lvl>
+    <w:lvl w:ilvl="2" w:tplc="08090005" w:tentative="1">
+      <w:start w:val="1"/>
+      <w:numFmt w:val="bullet"/>
+      <w:lvlText w:val=""/>
+      <w:lvlJc w:val="left"/>
+      <w:pPr>
+        <w:ind w:left="2160" w:hanging="360"/>
+      </w:pPr>
+      <w:rPr>
+        <w:rFonts w:ascii="Wingdings" w:hAnsi="Wingdings" w:hint="default"/>
+      </w:rPr>
+    </w:lvl>
+    <w:lvl w:ilvl="3" w:tplc="08090001" w:tentative="1">
+      <w:start w:val="1"/>
+      <w:numFmt w:val="bullet"/>
+      <w:lvlText w:val=""/>
+      <w:lvlJc w:val="left"/>
+      <w:pPr>
+        <w:ind w:left="2880" w:hanging="360"/>
+      </w:pPr>
+      <w:rPr>
+        <w:rFonts w:ascii="Symbol" w:hAnsi="Symbol" w:hint="default"/>
+      </w:rPr>
+    </w:lvl>
+    <w:lvl w:ilvl="4" w:tplc="08090003" w:tentative="1">
+      <w:start w:val="1"/>
+      <w:numFmt w:val="bullet"/>
+      <w:lvlText w:val="o"/>
+      <w:lvlJc w:val="left"/>
+      <w:pPr>
+        <w:ind w:left="3600" w:hanging="360"/>
+      </w:pPr>
+      <w:rPr>
+        <w:rFonts w:ascii="Courier New" w:hAnsi="Courier New" w:cs="Courier New" w:hint="default"/>
+      </w:rPr>
+    </w:lvl>
+    <w:lvl w:ilvl="5" w:tplc="08090005" w:tentative="1">
+      <w:start w:val="1"/>
+      <w:numFmt w:val="bullet"/>
+      <w:lvlText w:val=""/>
+      <w:lvlJc w:val="left"/>
+      <w:pPr>
+        <w:ind w:left="4320" w:hanging="360"/>
+      </w:pPr>
+      <w:rPr>
+        <w:rFonts w:ascii="Wingdings" w:hAnsi="Wingdings" w:hint="default"/>
+      </w:rPr>
+    </w:lvl>
+    <w:lvl w:ilvl="6" w:tplc="08090001" w:tentative="1">
+      <w:start w:val="1"/>
+      <w:numFmt w:val="bullet"/>
+      <w:lvlText w:val=""/>
+      <w:lvlJc w:val="left"/>
+      <w:pPr>
+        <w:ind w:left="5040" w:hanging="360"/>
+      </w:pPr>
+      <w:rPr>
+        <w:rFonts w:ascii="Symbol" w:hAnsi="Symbol" w:hint="default"/>
+      </w:rPr>
+    </w:lvl>
+    <w:lvl w:ilvl="7" w:tplc="08090003" w:tentative="1">
+      <w:start w:val="1"/>
+      <w:numFmt w:val="bullet"/>
+      <w:lvlText w:val="o"/>
+      <w:lvlJc w:val="left"/>
+      <w:pPr>
+        <w:ind w:left="5760" w:hanging="360"/>
+      </w:pPr>
+      <w:rPr>
+        <w:rFonts w:ascii="Courier New" w:hAnsi="Courier New" w:cs="Courier New" w:hint="default"/>
+      </w:rPr>
+    </w:lvl>
+    <w:lvl w:ilvl="8" w:tplc="08090005" w:tentative="1">
+      <w:start w:val="1"/>
+      <w:numFmt w:val="bullet"/>
+      <w:lvlText w:val=""/>
+      <w:lvlJc w:val="left"/>
+      <w:pPr>
+        <w:ind w:left="6480" w:hanging="360"/>
+      </w:pPr>
+      <w:rPr>
+        <w:rFonts w:ascii="Wingdings" w:hAnsi="Wingdings" w:hint="default"/>
+      </w:rPr>
+    </w:lvl>
+  </w:abstractNum>
+  <w:abstractNum w:abstractNumId="10" w15:restartNumberingAfterBreak="0">
+    <w:nsid w:val="4797220A"/>
+    <w:multiLevelType w:val="hybridMultilevel"/>
+    <w:tmpl w:val="21622316"/>
+    <w:lvl w:ilvl="0" w:tplc="08090001">
+      <w:start w:val="1"/>
+      <w:numFmt w:val="bullet"/>
+      <w:lvlText w:val=""/>
+      <w:lvlJc w:val="left"/>
+      <w:pPr>
+        <w:ind w:left="1800" w:hanging="360"/>
+      </w:pPr>
+      <w:rPr>
+        <w:rFonts w:ascii="Symbol" w:hAnsi="Symbol" w:hint="default"/>
+      </w:rPr>
+    </w:lvl>
+    <w:lvl w:ilvl="1" w:tplc="08090003" w:tentative="1">
+      <w:start w:val="1"/>
+      <w:numFmt w:val="bullet"/>
+      <w:lvlText w:val="o"/>
+      <w:lvlJc w:val="left"/>
+      <w:pPr>
+        <w:ind w:left="2520" w:hanging="360"/>
+      </w:pPr>
+      <w:rPr>
+        <w:rFonts w:ascii="Courier New" w:hAnsi="Courier New" w:cs="Courier New" w:hint="default"/>
+      </w:rPr>
+    </w:lvl>
+    <w:lvl w:ilvl="2" w:tplc="08090005" w:tentative="1">
+      <w:start w:val="1"/>
+      <w:numFmt w:val="bullet"/>
+      <w:lvlText w:val=""/>
+      <w:lvlJc w:val="left"/>
+      <w:pPr>
+        <w:ind w:left="3240" w:hanging="360"/>
+      </w:pPr>
+      <w:rPr>
+        <w:rFonts w:ascii="Wingdings" w:hAnsi="Wingdings" w:hint="default"/>
+      </w:rPr>
+    </w:lvl>
+    <w:lvl w:ilvl="3" w:tplc="08090001" w:tentative="1">
+      <w:start w:val="1"/>
+      <w:numFmt w:val="bullet"/>
+      <w:lvlText w:val=""/>
+      <w:lvlJc w:val="left"/>
+      <w:pPr>
+        <w:ind w:left="3960" w:hanging="360"/>
+      </w:pPr>
+      <w:rPr>
+        <w:rFonts w:ascii="Symbol" w:hAnsi="Symbol" w:hint="default"/>
+      </w:rPr>
+    </w:lvl>
+    <w:lvl w:ilvl="4" w:tplc="08090003" w:tentative="1">
+      <w:start w:val="1"/>
+      <w:numFmt w:val="bullet"/>
+      <w:lvlText w:val="o"/>
+      <w:lvlJc w:val="left"/>
+      <w:pPr>
+        <w:ind w:left="4680" w:hanging="360"/>
+      </w:pPr>
+      <w:rPr>
+        <w:rFonts w:ascii="Courier New" w:hAnsi="Courier New" w:cs="Courier New" w:hint="default"/>
+      </w:rPr>
+    </w:lvl>
+    <w:lvl w:ilvl="5" w:tplc="08090005" w:tentative="1">
+      <w:start w:val="1"/>
+      <w:numFmt w:val="bullet"/>
+      <w:lvlText w:val=""/>
+      <w:lvlJc w:val="left"/>
+      <w:pPr>
+        <w:ind w:left="5400" w:hanging="360"/>
+      </w:pPr>
+      <w:rPr>
+        <w:rFonts w:ascii="Wingdings" w:hAnsi="Wingdings" w:hint="default"/>
+      </w:rPr>
+    </w:lvl>
+    <w:lvl w:ilvl="6" w:tplc="08090001" w:tentative="1">
+      <w:start w:val="1"/>
+      <w:numFmt w:val="bullet"/>
+      <w:lvlText w:val=""/>
+      <w:lvlJc w:val="left"/>
+      <w:pPr>
+        <w:ind w:left="6120" w:hanging="360"/>
+      </w:pPr>
+      <w:rPr>
+        <w:rFonts w:ascii="Symbol" w:hAnsi="Symbol" w:hint="default"/>
+      </w:rPr>
+    </w:lvl>
+    <w:lvl w:ilvl="7" w:tplc="08090003" w:tentative="1">
+      <w:start w:val="1"/>
+      <w:numFmt w:val="bullet"/>
+      <w:lvlText w:val="o"/>
+      <w:lvlJc w:val="left"/>
+      <w:pPr>
+        <w:ind w:left="6840" w:hanging="360"/>
+      </w:pPr>
+      <w:rPr>
+        <w:rFonts w:ascii="Courier New" w:hAnsi="Courier New" w:cs="Courier New" w:hint="default"/>
+      </w:rPr>
+    </w:lvl>
+    <w:lvl w:ilvl="8" w:tplc="08090005" w:tentative="1">
+      <w:start w:val="1"/>
+      <w:numFmt w:val="bullet"/>
+      <w:lvlText w:val=""/>
+      <w:lvlJc w:val="left"/>
+      <w:pPr>
+        <w:ind w:left="7560" w:hanging="360"/>
+      </w:pPr>
+      <w:rPr>
+        <w:rFonts w:ascii="Wingdings" w:hAnsi="Wingdings" w:hint="default"/>
+      </w:rPr>
+    </w:lvl>
+  </w:abstractNum>
+  <w:abstractNum w:abstractNumId="11" w15:restartNumberingAfterBreak="0">
+    <w:nsid w:val="50144F3A"/>
+    <w:multiLevelType w:val="hybridMultilevel"/>
+    <w:tmpl w:val="27F678D2"/>
+    <w:lvl w:ilvl="0" w:tplc="FFFFFFFF">
+      <w:start w:val="1"/>
+      <w:numFmt w:val="bullet"/>
+      <w:lvlText w:val=""/>
+      <w:lvlJc w:val="left"/>
+      <w:pPr>
+        <w:ind w:left="720" w:hanging="360"/>
+      </w:pPr>
+      <w:rPr>
+        <w:rFonts w:ascii="Symbol" w:hAnsi="Symbol" w:hint="default"/>
+      </w:rPr>
+    </w:lvl>
+    <w:lvl w:ilvl="1" w:tplc="08090001">
+      <w:start w:val="1"/>
+      <w:numFmt w:val="bullet"/>
+      <w:lvlText w:val=""/>
+      <w:lvlJc w:val="left"/>
+      <w:pPr>
+        <w:ind w:left="720" w:hanging="360"/>
+      </w:pPr>
+      <w:rPr>
+        <w:rFonts w:ascii="Symbol" w:hAnsi="Symbol" w:hint="default"/>
+      </w:rPr>
+    </w:lvl>
+    <w:lvl w:ilvl="2" w:tplc="FFFFFFFF" w:tentative="1">
+      <w:start w:val="1"/>
+      <w:numFmt w:val="bullet"/>
+      <w:lvlText w:val=""/>
+      <w:lvlJc w:val="left"/>
+      <w:pPr>
+        <w:ind w:left="2160" w:hanging="360"/>
+      </w:pPr>
+      <w:rPr>
+        <w:rFonts w:ascii="Wingdings" w:hAnsi="Wingdings" w:hint="default"/>
+      </w:rPr>
+    </w:lvl>
+    <w:lvl w:ilvl="3" w:tplc="FFFFFFFF" w:tentative="1">
+      <w:start w:val="1"/>
+      <w:numFmt w:val="bullet"/>
+      <w:lvlText w:val=""/>
+      <w:lvlJc w:val="left"/>
+      <w:pPr>
+        <w:ind w:left="2880" w:hanging="360"/>
+      </w:pPr>
+      <w:rPr>
+        <w:rFonts w:ascii="Symbol" w:hAnsi="Symbol" w:hint="default"/>
+      </w:rPr>
+    </w:lvl>
+    <w:lvl w:ilvl="4" w:tplc="FFFFFFFF" w:tentative="1">
+      <w:start w:val="1"/>
+      <w:numFmt w:val="bullet"/>
+      <w:lvlText w:val="o"/>
+      <w:lvlJc w:val="left"/>
+      <w:pPr>
+        <w:ind w:left="3600" w:hanging="360"/>
+      </w:pPr>
+      <w:rPr>
+        <w:rFonts w:ascii="Courier New" w:hAnsi="Courier New" w:cs="Courier New" w:hint="default"/>
+      </w:rPr>
+    </w:lvl>
+    <w:lvl w:ilvl="5" w:tplc="FFFFFFFF" w:tentative="1">
+      <w:start w:val="1"/>
+      <w:numFmt w:val="bullet"/>
+      <w:lvlText w:val=""/>
+      <w:lvlJc w:val="left"/>
+      <w:pPr>
+        <w:ind w:left="4320" w:hanging="360"/>
+      </w:pPr>
+      <w:rPr>
+        <w:rFonts w:ascii="Wingdings" w:hAnsi="Wingdings" w:hint="default"/>
+      </w:rPr>
+    </w:lvl>
+    <w:lvl w:ilvl="6" w:tplc="FFFFFFFF" w:tentative="1">
+      <w:start w:val="1"/>
+      <w:numFmt w:val="bullet"/>
+      <w:lvlText w:val=""/>
+      <w:lvlJc w:val="left"/>
+      <w:pPr>
+        <w:ind w:left="5040" w:hanging="360"/>
+      </w:pPr>
+      <w:rPr>
+        <w:rFonts w:ascii="Symbol" w:hAnsi="Symbol" w:hint="default"/>
+      </w:rPr>
+    </w:lvl>
+    <w:lvl w:ilvl="7" w:tplc="FFFFFFFF" w:tentative="1">
+      <w:start w:val="1"/>
+      <w:numFmt w:val="bullet"/>
+      <w:lvlText w:val="o"/>
+      <w:lvlJc w:val="left"/>
+      <w:pPr>
+        <w:ind w:left="5760" w:hanging="360"/>
+      </w:pPr>
+      <w:rPr>
+        <w:rFonts w:ascii="Courier New" w:hAnsi="Courier New" w:cs="Courier New" w:hint="default"/>
+      </w:rPr>
+    </w:lvl>
+    <w:lvl w:ilvl="8" w:tplc="FFFFFFFF" w:tentative="1">
+      <w:start w:val="1"/>
+      <w:numFmt w:val="bullet"/>
+      <w:lvlText w:val=""/>
+      <w:lvlJc w:val="left"/>
+      <w:pPr>
+        <w:ind w:left="6480" w:hanging="360"/>
+      </w:pPr>
+      <w:rPr>
+        <w:rFonts w:ascii="Wingdings" w:hAnsi="Wingdings" w:hint="default"/>
+      </w:rPr>
+    </w:lvl>
+  </w:abstractNum>
+  <w:abstractNum w:abstractNumId="12" w15:restartNumberingAfterBreak="0">
+    <w:nsid w:val="5B3973AB"/>
+    <w:multiLevelType w:val="hybridMultilevel"/>
+    <w:tmpl w:val="2CB47754"/>
+    <w:lvl w:ilvl="0" w:tplc="84067710">
+      <w:numFmt w:val="bullet"/>
+      <w:lvlText w:val="-"/>
+      <w:lvlJc w:val="left"/>
+      <w:pPr>
+        <w:ind w:left="504" w:hanging="360"/>
+      </w:pPr>
+      <w:rPr>
+        <w:rFonts w:ascii="Aptos" w:eastAsiaTheme="minorHAnsi" w:hAnsi="Aptos" w:cstheme="minorBidi" w:hint="default"/>
+      </w:rPr>
+    </w:lvl>
+    <w:lvl w:ilvl="1" w:tplc="08090003" w:tentative="1">
+      <w:start w:val="1"/>
+      <w:numFmt w:val="bullet"/>
+      <w:lvlText w:val="o"/>
+      <w:lvlJc w:val="left"/>
+      <w:pPr>
+        <w:ind w:left="1224" w:hanging="360"/>
+      </w:pPr>
+      <w:rPr>
+        <w:rFonts w:ascii="Courier New" w:hAnsi="Courier New" w:cs="Courier New" w:hint="default"/>
+      </w:rPr>
+    </w:lvl>
+    <w:lvl w:ilvl="2" w:tplc="08090005" w:tentative="1">
+      <w:start w:val="1"/>
+      <w:numFmt w:val="bullet"/>
+      <w:lvlText w:val=""/>
+      <w:lvlJc w:val="left"/>
+      <w:pPr>
+        <w:ind w:left="1944" w:hanging="360"/>
+      </w:pPr>
+      <w:rPr>
+        <w:rFonts w:ascii="Wingdings" w:hAnsi="Wingdings" w:hint="default"/>
+      </w:rPr>
+    </w:lvl>
+    <w:lvl w:ilvl="3" w:tplc="08090001" w:tentative="1">
+      <w:start w:val="1"/>
+      <w:numFmt w:val="bullet"/>
+      <w:lvlText w:val=""/>
+      <w:lvlJc w:val="left"/>
+      <w:pPr>
+        <w:ind w:left="2664" w:hanging="360"/>
+      </w:pPr>
+      <w:rPr>
+        <w:rFonts w:ascii="Symbol" w:hAnsi="Symbol" w:hint="default"/>
+      </w:rPr>
+    </w:lvl>
+    <w:lvl w:ilvl="4" w:tplc="08090003" w:tentative="1">
+      <w:start w:val="1"/>
+      <w:numFmt w:val="bullet"/>
+      <w:lvlText w:val="o"/>
+      <w:lvlJc w:val="left"/>
+      <w:pPr>
+        <w:ind w:left="3384" w:hanging="360"/>
+      </w:pPr>
+      <w:rPr>
+        <w:rFonts w:ascii="Courier New" w:hAnsi="Courier New" w:cs="Courier New" w:hint="default"/>
+      </w:rPr>
+    </w:lvl>
+    <w:lvl w:ilvl="5" w:tplc="08090005" w:tentative="1">
+      <w:start w:val="1"/>
+      <w:numFmt w:val="bullet"/>
+      <w:lvlText w:val=""/>
+      <w:lvlJc w:val="left"/>
+      <w:pPr>
+        <w:ind w:left="4104" w:hanging="360"/>
+      </w:pPr>
+      <w:rPr>
+        <w:rFonts w:ascii="Wingdings" w:hAnsi="Wingdings" w:hint="default"/>
+      </w:rPr>
+    </w:lvl>
+    <w:lvl w:ilvl="6" w:tplc="08090001" w:tentative="1">
+      <w:start w:val="1"/>
+      <w:numFmt w:val="bullet"/>
+      <w:lvlText w:val=""/>
+      <w:lvlJc w:val="left"/>
+      <w:pPr>
+        <w:ind w:left="4824" w:hanging="360"/>
+      </w:pPr>
+      <w:rPr>
+        <w:rFonts w:ascii="Symbol" w:hAnsi="Symbol" w:hint="default"/>
+      </w:rPr>
+    </w:lvl>
+    <w:lvl w:ilvl="7" w:tplc="08090003" w:tentative="1">
+      <w:start w:val="1"/>
+      <w:numFmt w:val="bullet"/>
+      <w:lvlText w:val="o"/>
+      <w:lvlJc w:val="left"/>
+      <w:pPr>
+        <w:ind w:left="5544" w:hanging="360"/>
+      </w:pPr>
+      <w:rPr>
+        <w:rFonts w:ascii="Courier New" w:hAnsi="Courier New" w:cs="Courier New" w:hint="default"/>
+      </w:rPr>
+    </w:lvl>
+    <w:lvl w:ilvl="8" w:tplc="08090005" w:tentative="1">
+      <w:start w:val="1"/>
+      <w:numFmt w:val="bullet"/>
+      <w:lvlText w:val=""/>
+      <w:lvlJc w:val="left"/>
+      <w:pPr>
+        <w:ind w:left="6264" w:hanging="360"/>
+      </w:pPr>
+      <w:rPr>
+        <w:rFonts w:ascii="Wingdings" w:hAnsi="Wingdings" w:hint="default"/>
+      </w:rPr>
+    </w:lvl>
+  </w:abstractNum>
+  <w:abstractNum w:abstractNumId="13" w15:restartNumberingAfterBreak="0">
+    <w:nsid w:val="5DA3067C"/>
+    <w:multiLevelType w:val="hybridMultilevel"/>
+    <w:tmpl w:val="DD56C268"/>
+    <w:lvl w:ilvl="0" w:tplc="08090001">
+      <w:start w:val="1"/>
+      <w:numFmt w:val="bullet"/>
+      <w:lvlText w:val=""/>
+      <w:lvlJc w:val="left"/>
+      <w:pPr>
+        <w:ind w:left="1080" w:hanging="360"/>
+      </w:pPr>
+      <w:rPr>
+        <w:rFonts w:ascii="Symbol" w:hAnsi="Symbol" w:hint="default"/>
+      </w:rPr>
+    </w:lvl>
+    <w:lvl w:ilvl="1" w:tplc="FFFFFFFF" w:tentative="1">
+      <w:start w:val="1"/>
+      <w:numFmt w:val="bullet"/>
+      <w:lvlText w:val="o"/>
+      <w:lvlJc w:val="left"/>
+      <w:pPr>
+        <w:ind w:left="1800" w:hanging="360"/>
+      </w:pPr>
+      <w:rPr>
+        <w:rFonts w:ascii="Courier New" w:hAnsi="Courier New" w:cs="Courier New" w:hint="default"/>
+      </w:rPr>
+    </w:lvl>
+    <w:lvl w:ilvl="2" w:tplc="FFFFFFFF" w:tentative="1">
+      <w:start w:val="1"/>
+      <w:numFmt w:val="bullet"/>
+      <w:lvlText w:val=""/>
+      <w:lvlJc w:val="left"/>
+      <w:pPr>
+        <w:ind w:left="2520" w:hanging="360"/>
+      </w:pPr>
+      <w:rPr>
+        <w:rFonts w:ascii="Wingdings" w:hAnsi="Wingdings" w:hint="default"/>
+      </w:rPr>
+    </w:lvl>
+    <w:lvl w:ilvl="3" w:tplc="FFFFFFFF" w:tentative="1">
+      <w:start w:val="1"/>
+      <w:numFmt w:val="bullet"/>
+      <w:lvlText w:val=""/>
+      <w:lvlJc w:val="left"/>
+      <w:pPr>
+        <w:ind w:left="3240" w:hanging="360"/>
+      </w:pPr>
+      <w:rPr>
+        <w:rFonts w:ascii="Symbol" w:hAnsi="Symbol" w:hint="default"/>
+      </w:rPr>
+    </w:lvl>
+    <w:lvl w:ilvl="4" w:tplc="FFFFFFFF" w:tentative="1">
+      <w:start w:val="1"/>
+      <w:numFmt w:val="bullet"/>
+      <w:lvlText w:val="o"/>
+      <w:lvlJc w:val="left"/>
+      <w:pPr>
+        <w:ind w:left="3960" w:hanging="360"/>
+      </w:pPr>
+      <w:rPr>
+        <w:rFonts w:ascii="Courier New" w:hAnsi="Courier New" w:cs="Courier New" w:hint="default"/>
+      </w:rPr>
+    </w:lvl>
+    <w:lvl w:ilvl="5" w:tplc="FFFFFFFF" w:tentative="1">
+      <w:start w:val="1"/>
+      <w:numFmt w:val="bullet"/>
+      <w:lvlText w:val=""/>
+      <w:lvlJc w:val="left"/>
+      <w:pPr>
+        <w:ind w:left="4680" w:hanging="360"/>
+      </w:pPr>
+      <w:rPr>
+        <w:rFonts w:ascii="Wingdings" w:hAnsi="Wingdings" w:hint="default"/>
+      </w:rPr>
+    </w:lvl>
+    <w:lvl w:ilvl="6" w:tplc="FFFFFFFF" w:tentative="1">
+      <w:start w:val="1"/>
+      <w:numFmt w:val="bullet"/>
+      <w:lvlText w:val=""/>
+      <w:lvlJc w:val="left"/>
+      <w:pPr>
+        <w:ind w:left="5400" w:hanging="360"/>
+      </w:pPr>
+      <w:rPr>
+        <w:rFonts w:ascii="Symbol" w:hAnsi="Symbol" w:hint="default"/>
+      </w:rPr>
+    </w:lvl>
+    <w:lvl w:ilvl="7" w:tplc="FFFFFFFF" w:tentative="1">
+      <w:start w:val="1"/>
+      <w:numFmt w:val="bullet"/>
+      <w:lvlText w:val="o"/>
+      <w:lvlJc w:val="left"/>
+      <w:pPr>
+        <w:ind w:left="6120" w:hanging="360"/>
+      </w:pPr>
+      <w:rPr>
+        <w:rFonts w:ascii="Courier New" w:hAnsi="Courier New" w:cs="Courier New" w:hint="default"/>
+      </w:rPr>
+    </w:lvl>
+    <w:lvl w:ilvl="8" w:tplc="FFFFFFFF" w:tentative="1">
+      <w:start w:val="1"/>
+      <w:numFmt w:val="bullet"/>
+      <w:lvlText w:val=""/>
+      <w:lvlJc w:val="left"/>
+      <w:pPr>
+        <w:ind w:left="6840" w:hanging="360"/>
+      </w:pPr>
+      <w:rPr>
+        <w:rFonts w:ascii="Wingdings" w:hAnsi="Wingdings" w:hint="default"/>
+      </w:rPr>
+    </w:lvl>
+  </w:abstractNum>
+  <w:abstractNum w:abstractNumId="14" w15:restartNumberingAfterBreak="0">
+    <w:nsid w:val="5E0B13F0"/>
+    <w:multiLevelType w:val="hybridMultilevel"/>
+    <w:tmpl w:val="4126BAFA"/>
+    <w:lvl w:ilvl="0" w:tplc="90F0AEAA">
+      <w:numFmt w:val="bullet"/>
+      <w:lvlText w:val="-"/>
+      <w:lvlJc w:val="left"/>
+      <w:pPr>
+        <w:ind w:left="720" w:hanging="360"/>
+      </w:pPr>
+      <w:rPr>
+        <w:rFonts w:ascii="Aptos" w:eastAsiaTheme="minorHAnsi" w:hAnsi="Aptos" w:cstheme="minorBidi" w:hint="default"/>
+      </w:rPr>
+    </w:lvl>
+    <w:lvl w:ilvl="1" w:tplc="08090003" w:tentative="1">
+      <w:start w:val="1"/>
+      <w:numFmt w:val="bullet"/>
+      <w:lvlText w:val="o"/>
+      <w:lvlJc w:val="left"/>
+      <w:pPr>
+        <w:ind w:left="1440" w:hanging="360"/>
+      </w:pPr>
+      <w:rPr>
+        <w:rFonts w:ascii="Courier New" w:hAnsi="Courier New" w:cs="Courier New" w:hint="default"/>
+      </w:rPr>
+    </w:lvl>
+    <w:lvl w:ilvl="2" w:tplc="08090005" w:tentative="1">
+      <w:start w:val="1"/>
+      <w:numFmt w:val="bullet"/>
+      <w:lvlText w:val=""/>
+      <w:lvlJc w:val="left"/>
+      <w:pPr>
+        <w:ind w:left="2160" w:hanging="360"/>
+      </w:pPr>
+      <w:rPr>
+        <w:rFonts w:ascii="Wingdings" w:hAnsi="Wingdings" w:hint="default"/>
+      </w:rPr>
+    </w:lvl>
+    <w:lvl w:ilvl="3" w:tplc="08090001" w:tentative="1">
+      <w:start w:val="1"/>
+      <w:numFmt w:val="bullet"/>
+      <w:lvlText w:val=""/>
+      <w:lvlJc w:val="left"/>
+      <w:pPr>
+        <w:ind w:left="2880" w:hanging="360"/>
+      </w:pPr>
+      <w:rPr>
+        <w:rFonts w:ascii="Symbol" w:hAnsi="Symbol" w:hint="default"/>
+      </w:rPr>
+    </w:lvl>
+    <w:lvl w:ilvl="4" w:tplc="08090003" w:tentative="1">
+      <w:start w:val="1"/>
+      <w:numFmt w:val="bullet"/>
+      <w:lvlText w:val="o"/>
+      <w:lvlJc w:val="left"/>
+      <w:pPr>
+        <w:ind w:left="3600" w:hanging="360"/>
+      </w:pPr>
+      <w:rPr>
+        <w:rFonts w:ascii="Courier New" w:hAnsi="Courier New" w:cs="Courier New" w:hint="default"/>
+      </w:rPr>
+    </w:lvl>
+    <w:lvl w:ilvl="5" w:tplc="08090005" w:tentative="1">
+      <w:start w:val="1"/>
+      <w:numFmt w:val="bullet"/>
+      <w:lvlText w:val=""/>
+      <w:lvlJc w:val="left"/>
+      <w:pPr>
+        <w:ind w:left="4320" w:hanging="360"/>
+      </w:pPr>
+      <w:rPr>
+        <w:rFonts w:ascii="Wingdings" w:hAnsi="Wingdings" w:hint="default"/>
+      </w:rPr>
+    </w:lvl>
+    <w:lvl w:ilvl="6" w:tplc="08090001" w:tentative="1">
+      <w:start w:val="1"/>
+      <w:numFmt w:val="bullet"/>
+      <w:lvlText w:val=""/>
+      <w:lvlJc w:val="left"/>
+      <w:pPr>
+        <w:ind w:left="5040" w:hanging="360"/>
+      </w:pPr>
+      <w:rPr>
+        <w:rFonts w:ascii="Symbol" w:hAnsi="Symbol" w:hint="default"/>
+      </w:rPr>
+    </w:lvl>
+    <w:lvl w:ilvl="7" w:tplc="08090003" w:tentative="1">
+      <w:start w:val="1"/>
+      <w:numFmt w:val="bullet"/>
+      <w:lvlText w:val="o"/>
+      <w:lvlJc w:val="left"/>
+      <w:pPr>
+        <w:ind w:left="5760" w:hanging="360"/>
+      </w:pPr>
+      <w:rPr>
+        <w:rFonts w:ascii="Courier New" w:hAnsi="Courier New" w:cs="Courier New" w:hint="default"/>
+      </w:rPr>
+    </w:lvl>
+    <w:lvl w:ilvl="8" w:tplc="08090005" w:tentative="1">
+      <w:start w:val="1"/>
+      <w:numFmt w:val="bullet"/>
+      <w:lvlText w:val=""/>
+      <w:lvlJc w:val="left"/>
+      <w:pPr>
+        <w:ind w:left="6480" w:hanging="360"/>
+      </w:pPr>
+      <w:rPr>
+        <w:rFonts w:ascii="Wingdings" w:hAnsi="Wingdings" w:hint="default"/>
+      </w:rPr>
+    </w:lvl>
+  </w:abstractNum>
+  <w:abstractNum w:abstractNumId="15" w15:restartNumberingAfterBreak="0">
+    <w:nsid w:val="65176DEC"/>
+    <w:multiLevelType w:val="hybridMultilevel"/>
+    <w:tmpl w:val="24C4E550"/>
+    <w:lvl w:ilvl="0" w:tplc="90F0AEAA">
+      <w:numFmt w:val="bullet"/>
+      <w:lvlText w:val="-"/>
+      <w:lvlJc w:val="left"/>
+      <w:pPr>
+        <w:ind w:left="720" w:hanging="360"/>
+      </w:pPr>
+      <w:rPr>
+        <w:rFonts w:ascii="Aptos" w:eastAsiaTheme="minorHAnsi" w:hAnsi="Aptos" w:cstheme="minorBidi" w:hint="default"/>
+      </w:rPr>
+    </w:lvl>
+    <w:lvl w:ilvl="1" w:tplc="08090003" w:tentative="1">
+      <w:start w:val="1"/>
+      <w:numFmt w:val="bullet"/>
+      <w:lvlText w:val="o"/>
+      <w:lvlJc w:val="left"/>
+      <w:pPr>
+        <w:ind w:left="1440" w:hanging="360"/>
+      </w:pPr>
+      <w:rPr>
+        <w:rFonts w:ascii="Courier New" w:hAnsi="Courier New" w:cs="Courier New" w:hint="default"/>
+      </w:rPr>
+    </w:lvl>
+    <w:lvl w:ilvl="2" w:tplc="08090005" w:tentative="1">
+      <w:start w:val="1"/>
+      <w:numFmt w:val="bullet"/>
+      <w:lvlText w:val=""/>
+      <w:lvlJc w:val="left"/>
+      <w:pPr>
+        <w:ind w:left="2160" w:hanging="360"/>
+      </w:pPr>
+      <w:rPr>
+        <w:rFonts w:ascii="Wingdings" w:hAnsi="Wingdings" w:hint="default"/>
+      </w:rPr>
+    </w:lvl>
+    <w:lvl w:ilvl="3" w:tplc="08090001" w:tentative="1">
+      <w:start w:val="1"/>
+      <w:numFmt w:val="bullet"/>
+      <w:lvlText w:val=""/>
+      <w:lvlJc w:val="left"/>
+      <w:pPr>
+        <w:ind w:left="2880" w:hanging="360"/>
+      </w:pPr>
+      <w:rPr>
+        <w:rFonts w:ascii="Symbol" w:hAnsi="Symbol" w:hint="default"/>
+      </w:rPr>
+    </w:lvl>
+    <w:lvl w:ilvl="4" w:tplc="08090003" w:tentative="1">
+      <w:start w:val="1"/>
+      <w:numFmt w:val="bullet"/>
+      <w:lvlText w:val="o"/>
+      <w:lvlJc w:val="left"/>
+      <w:pPr>
+        <w:ind w:left="3600" w:hanging="360"/>
+      </w:pPr>
+      <w:rPr>
+        <w:rFonts w:ascii="Courier New" w:hAnsi="Courier New" w:cs="Courier New" w:hint="default"/>
+      </w:rPr>
+    </w:lvl>
+    <w:lvl w:ilvl="5" w:tplc="08090005" w:tentative="1">
+      <w:start w:val="1"/>
+      <w:numFmt w:val="bullet"/>
+      <w:lvlText w:val=""/>
+      <w:lvlJc w:val="left"/>
+      <w:pPr>
+        <w:ind w:left="4320" w:hanging="360"/>
+      </w:pPr>
+      <w:rPr>
+        <w:rFonts w:ascii="Wingdings" w:hAnsi="Wingdings" w:hint="default"/>
+      </w:rPr>
+    </w:lvl>
+    <w:lvl w:ilvl="6" w:tplc="08090001" w:tentative="1">
+      <w:start w:val="1"/>
+      <w:numFmt w:val="bullet"/>
+      <w:lvlText w:val=""/>
+      <w:lvlJc w:val="left"/>
+      <w:pPr>
+        <w:ind w:left="5040" w:hanging="360"/>
+      </w:pPr>
+      <w:rPr>
+        <w:rFonts w:ascii="Symbol" w:hAnsi="Symbol" w:hint="default"/>
+      </w:rPr>
+    </w:lvl>
+    <w:lvl w:ilvl="7" w:tplc="08090003" w:tentative="1">
+      <w:start w:val="1"/>
+      <w:numFmt w:val="bullet"/>
+      <w:lvlText w:val="o"/>
+      <w:lvlJc w:val="left"/>
+      <w:pPr>
+        <w:ind w:left="5760" w:hanging="360"/>
+      </w:pPr>
+      <w:rPr>
+        <w:rFonts w:ascii="Courier New" w:hAnsi="Courier New" w:cs="Courier New" w:hint="default"/>
+      </w:rPr>
+    </w:lvl>
+    <w:lvl w:ilvl="8" w:tplc="08090005" w:tentative="1">
+      <w:start w:val="1"/>
+      <w:numFmt w:val="bullet"/>
+      <w:lvlText w:val=""/>
+      <w:lvlJc w:val="left"/>
+      <w:pPr>
+        <w:ind w:left="6480" w:hanging="360"/>
+      </w:pPr>
+      <w:rPr>
+        <w:rFonts w:ascii="Wingdings" w:hAnsi="Wingdings" w:hint="default"/>
+      </w:rPr>
+    </w:lvl>
+  </w:abstractNum>
+  <w:abstractNum w:abstractNumId="16" w15:restartNumberingAfterBreak="0">
+    <w:nsid w:val="6B6547D8"/>
+    <w:multiLevelType w:val="hybridMultilevel"/>
+    <w:tmpl w:val="CF14F0E8"/>
+    <w:lvl w:ilvl="0" w:tplc="08090001">
+      <w:start w:val="1"/>
+      <w:numFmt w:val="bullet"/>
+      <w:lvlText w:val=""/>
+      <w:lvlJc w:val="left"/>
+      <w:pPr>
+        <w:ind w:left="720" w:hanging="360"/>
+      </w:pPr>
+      <w:rPr>
+        <w:rFonts w:ascii="Symbol" w:hAnsi="Symbol" w:hint="default"/>
+      </w:rPr>
+    </w:lvl>
+    <w:lvl w:ilvl="1" w:tplc="08090003" w:tentative="1">
+      <w:start w:val="1"/>
+      <w:numFmt w:val="bullet"/>
+      <w:lvlText w:val="o"/>
+      <w:lvlJc w:val="left"/>
+      <w:pPr>
+        <w:ind w:left="1440" w:hanging="360"/>
+      </w:pPr>
+      <w:rPr>
+        <w:rFonts w:ascii="Courier New" w:hAnsi="Courier New" w:cs="Courier New" w:hint="default"/>
+      </w:rPr>
+    </w:lvl>
+    <w:lvl w:ilvl="2" w:tplc="08090005" w:tentative="1">
+      <w:start w:val="1"/>
+      <w:numFmt w:val="bullet"/>
+      <w:lvlText w:val=""/>
+      <w:lvlJc w:val="left"/>
+      <w:pPr>
+        <w:ind w:left="2160" w:hanging="360"/>
+      </w:pPr>
+      <w:rPr>
+        <w:rFonts w:ascii="Wingdings" w:hAnsi="Wingdings" w:hint="default"/>
+      </w:rPr>
+    </w:lvl>
+    <w:lvl w:ilvl="3" w:tplc="08090001" w:tentative="1">
+      <w:start w:val="1"/>
+      <w:numFmt w:val="bullet"/>
+      <w:lvlText w:val=""/>
+      <w:lvlJc w:val="left"/>
+      <w:pPr>
+        <w:ind w:left="2880" w:hanging="360"/>
+      </w:pPr>
+      <w:rPr>
+        <w:rFonts w:ascii="Symbol" w:hAnsi="Symbol" w:hint="default"/>
+      </w:rPr>
+    </w:lvl>
+    <w:lvl w:ilvl="4" w:tplc="08090003" w:tentative="1">
+      <w:start w:val="1"/>
+      <w:numFmt w:val="bullet"/>
+      <w:lvlText w:val="o"/>
+      <w:lvlJc w:val="left"/>
+      <w:pPr>
+        <w:ind w:left="3600" w:hanging="360"/>
+      </w:pPr>
+      <w:rPr>
+        <w:rFonts w:ascii="Courier New" w:hAnsi="Courier New" w:cs="Courier New" w:hint="default"/>
+      </w:rPr>
+    </w:lvl>
+    <w:lvl w:ilvl="5" w:tplc="08090005" w:tentative="1">
+      <w:start w:val="1"/>
+      <w:numFmt w:val="bullet"/>
+      <w:lvlText w:val=""/>
+      <w:lvlJc w:val="left"/>
+      <w:pPr>
+        <w:ind w:left="4320" w:hanging="360"/>
+      </w:pPr>
+      <w:rPr>
+        <w:rFonts w:ascii="Wingdings" w:hAnsi="Wingdings" w:hint="default"/>
+      </w:rPr>
+    </w:lvl>
+    <w:lvl w:ilvl="6" w:tplc="08090001" w:tentative="1">
+      <w:start w:val="1"/>
+      <w:numFmt w:val="bullet"/>
+      <w:lvlText w:val=""/>
+      <w:lvlJc w:val="left"/>
+      <w:pPr>
+        <w:ind w:left="5040" w:hanging="360"/>
+      </w:pPr>
+      <w:rPr>
+        <w:rFonts w:ascii="Symbol" w:hAnsi="Symbol" w:hint="default"/>
+      </w:rPr>
+    </w:lvl>
+    <w:lvl w:ilvl="7" w:tplc="08090003" w:tentative="1">
+      <w:start w:val="1"/>
+      <w:numFmt w:val="bullet"/>
+      <w:lvlText w:val="o"/>
+      <w:lvlJc w:val="left"/>
+      <w:pPr>
+        <w:ind w:left="5760" w:hanging="360"/>
+      </w:pPr>
+      <w:rPr>
+        <w:rFonts w:ascii="Courier New" w:hAnsi="Courier New" w:cs="Courier New" w:hint="default"/>
+      </w:rPr>
+    </w:lvl>
+    <w:lvl w:ilvl="8" w:tplc="08090005" w:tentative="1">
+      <w:start w:val="1"/>
+      <w:numFmt w:val="bullet"/>
+      <w:lvlText w:val=""/>
+      <w:lvlJc w:val="left"/>
+      <w:pPr>
+        <w:ind w:left="6480" w:hanging="360"/>
+      </w:pPr>
+      <w:rPr>
+        <w:rFonts w:ascii="Wingdings" w:hAnsi="Wingdings" w:hint="default"/>
+      </w:rPr>
+    </w:lvl>
+  </w:abstractNum>
+  <w:abstractNum w:abstractNumId="17" w15:restartNumberingAfterBreak="0">
+    <w:nsid w:val="6F6B388C"/>
+    <w:multiLevelType w:val="hybridMultilevel"/>
+    <w:tmpl w:val="654EC128"/>
+    <w:lvl w:ilvl="0" w:tplc="90F0AEAA">
+      <w:numFmt w:val="bullet"/>
+      <w:lvlText w:val="-"/>
+      <w:lvlJc w:val="left"/>
+      <w:pPr>
+        <w:ind w:left="720" w:hanging="360"/>
+      </w:pPr>
+      <w:rPr>
+        <w:rFonts w:ascii="Aptos" w:eastAsiaTheme="minorHAnsi" w:hAnsi="Aptos" w:cstheme="minorBidi" w:hint="default"/>
+      </w:rPr>
+    </w:lvl>
+    <w:lvl w:ilvl="1" w:tplc="08090003" w:tentative="1">
+      <w:start w:val="1"/>
+      <w:numFmt w:val="bullet"/>
+      <w:lvlText w:val="o"/>
+      <w:lvlJc w:val="left"/>
+      <w:pPr>
+        <w:ind w:left="1440" w:hanging="360"/>
+      </w:pPr>
+      <w:rPr>
+        <w:rFonts w:ascii="Courier New" w:hAnsi="Courier New" w:cs="Courier New" w:hint="default"/>
+      </w:rPr>
+    </w:lvl>
+    <w:lvl w:ilvl="2" w:tplc="08090005" w:tentative="1">
+      <w:start w:val="1"/>
+      <w:numFmt w:val="bullet"/>
+      <w:lvlText w:val=""/>
+      <w:lvlJc w:val="left"/>
+      <w:pPr>
+        <w:ind w:left="2160" w:hanging="360"/>
+      </w:pPr>
+      <w:rPr>
+        <w:rFonts w:ascii="Wingdings" w:hAnsi="Wingdings" w:hint="default"/>
+      </w:rPr>
+    </w:lvl>
+    <w:lvl w:ilvl="3" w:tplc="08090001" w:tentative="1">
+      <w:start w:val="1"/>
+      <w:numFmt w:val="bullet"/>
+      <w:lvlText w:val=""/>
+      <w:lvlJc w:val="left"/>
+      <w:pPr>
+        <w:ind w:left="2880" w:hanging="360"/>
+      </w:pPr>
+      <w:rPr>
+        <w:rFonts w:ascii="Symbol" w:hAnsi="Symbol" w:hint="default"/>
+      </w:rPr>
+    </w:lvl>
+    <w:lvl w:ilvl="4" w:tplc="08090003" w:tentative="1">
+      <w:start w:val="1"/>
+      <w:numFmt w:val="bullet"/>
+      <w:lvlText w:val="o"/>
+      <w:lvlJc w:val="left"/>
+      <w:pPr>
+        <w:ind w:left="3600" w:hanging="360"/>
+      </w:pPr>
+      <w:rPr>
+        <w:rFonts w:ascii="Courier New" w:hAnsi="Courier New" w:cs="Courier New" w:hint="default"/>
+      </w:rPr>
+    </w:lvl>
+    <w:lvl w:ilvl="5" w:tplc="08090005" w:tentative="1">
+      <w:start w:val="1"/>
+      <w:numFmt w:val="bullet"/>
+      <w:lvlText w:val=""/>
+      <w:lvlJc w:val="left"/>
+      <w:pPr>
+        <w:ind w:left="4320" w:hanging="360"/>
+      </w:pPr>
+      <w:rPr>
+        <w:rFonts w:ascii="Wingdings" w:hAnsi="Wingdings" w:hint="default"/>
+      </w:rPr>
+    </w:lvl>
+    <w:lvl w:ilvl="6" w:tplc="08090001" w:tentative="1">
+      <w:start w:val="1"/>
+      <w:numFmt w:val="bullet"/>
+      <w:lvlText w:val=""/>
+      <w:lvlJc w:val="left"/>
+      <w:pPr>
+        <w:ind w:left="5040" w:hanging="360"/>
+      </w:pPr>
+      <w:rPr>
+        <w:rFonts w:ascii="Symbol" w:hAnsi="Symbol" w:hint="default"/>
+      </w:rPr>
+    </w:lvl>
+    <w:lvl w:ilvl="7" w:tplc="08090003" w:tentative="1">
+      <w:start w:val="1"/>
+      <w:numFmt w:val="bullet"/>
+      <w:lvlText w:val="o"/>
+      <w:lvlJc w:val="left"/>
+      <w:pPr>
+        <w:ind w:left="5760" w:hanging="360"/>
+      </w:pPr>
+      <w:rPr>
+        <w:rFonts w:ascii="Courier New" w:hAnsi="Courier New" w:cs="Courier New" w:hint="default"/>
+      </w:rPr>
+    </w:lvl>
+    <w:lvl w:ilvl="8" w:tplc="08090005" w:tentative="1">
+      <w:start w:val="1"/>
+      <w:numFmt w:val="bullet"/>
+      <w:lvlText w:val=""/>
+      <w:lvlJc w:val="left"/>
+      <w:pPr>
+        <w:ind w:left="6480" w:hanging="360"/>
+      </w:pPr>
+      <w:rPr>
+        <w:rFonts w:ascii="Wingdings" w:hAnsi="Wingdings" w:hint="default"/>
+      </w:rPr>
+    </w:lvl>
+  </w:abstractNum>
+  <w:abstractNum w:abstractNumId="18" w15:restartNumberingAfterBreak="0">
+    <w:nsid w:val="7C1B6E90"/>
+    <w:multiLevelType w:val="hybridMultilevel"/>
+    <w:tmpl w:val="CC7EAD32"/>
+    <w:lvl w:ilvl="0" w:tplc="08090001">
+      <w:start w:val="1"/>
+      <w:numFmt w:val="bullet"/>
+      <w:lvlText w:val=""/>
+      <w:lvlJc w:val="left"/>
+      <w:pPr>
+        <w:ind w:left="720" w:hanging="360"/>
+      </w:pPr>
+      <w:rPr>
+        <w:rFonts w:ascii="Symbol" w:hAnsi="Symbol" w:hint="default"/>
+      </w:rPr>
+    </w:lvl>
+    <w:lvl w:ilvl="1" w:tplc="08090003" w:tentative="1">
+      <w:start w:val="1"/>
+      <w:numFmt w:val="bullet"/>
+      <w:lvlText w:val="o"/>
+      <w:lvlJc w:val="left"/>
+      <w:pPr>
+        <w:ind w:left="1440" w:hanging="360"/>
+      </w:pPr>
+      <w:rPr>
+        <w:rFonts w:ascii="Courier New" w:hAnsi="Courier New" w:cs="Courier New" w:hint="default"/>
+      </w:rPr>
+    </w:lvl>
+    <w:lvl w:ilvl="2" w:tplc="08090005" w:tentative="1">
+      <w:start w:val="1"/>
+      <w:numFmt w:val="bullet"/>
+      <w:lvlText w:val=""/>
+      <w:lvlJc w:val="left"/>
+      <w:pPr>
+        <w:ind w:left="2160" w:hanging="360"/>
+      </w:pPr>
+      <w:rPr>
+        <w:rFonts w:ascii="Wingdings" w:hAnsi="Wingdings" w:hint="default"/>
+      </w:rPr>
+    </w:lvl>
+    <w:lvl w:ilvl="3" w:tplc="08090001" w:tentative="1">
+      <w:start w:val="1"/>
+      <w:numFmt w:val="bullet"/>
+      <w:lvlText w:val=""/>
+      <w:lvlJc w:val="left"/>
+      <w:pPr>
+        <w:ind w:left="2880" w:hanging="360"/>
+      </w:pPr>
+      <w:rPr>
+        <w:rFonts w:ascii="Symbol" w:hAnsi="Symbol" w:hint="default"/>
+      </w:rPr>
+    </w:lvl>
+    <w:lvl w:ilvl="4" w:tplc="08090003" w:tentative="1">
+      <w:start w:val="1"/>
+      <w:numFmt w:val="bullet"/>
+      <w:lvlText w:val="o"/>
+      <w:lvlJc w:val="left"/>
+      <w:pPr>
+        <w:ind w:left="3600" w:hanging="360"/>
+      </w:pPr>
+      <w:rPr>
+        <w:rFonts w:ascii="Courier New" w:hAnsi="Courier New" w:cs="Courier New" w:hint="default"/>
+      </w:rPr>
+    </w:lvl>
+    <w:lvl w:ilvl="5" w:tplc="08090005" w:tentative="1">
+      <w:start w:val="1"/>
+      <w:numFmt w:val="bullet"/>
+      <w:lvlText w:val=""/>
+      <w:lvlJc w:val="left"/>
+      <w:pPr>
+        <w:ind w:left="4320" w:hanging="360"/>
+      </w:pPr>
+      <w:rPr>
+        <w:rFonts w:ascii="Wingdings" w:hAnsi="Wingdings" w:hint="default"/>
+      </w:rPr>
+    </w:lvl>
+    <w:lvl w:ilvl="6" w:tplc="08090001" w:tentative="1">
+      <w:start w:val="1"/>
+      <w:numFmt w:val="bullet"/>
+      <w:lvlText w:val=""/>
+      <w:lvlJc w:val="left"/>
+      <w:pPr>
+        <w:ind w:left="5040" w:hanging="360"/>
+      </w:pPr>
+      <w:rPr>
+        <w:rFonts w:ascii="Symbol" w:hAnsi="Symbol" w:hint="default"/>
+      </w:rPr>
+    </w:lvl>
+    <w:lvl w:ilvl="7" w:tplc="08090003" w:tentative="1">
+      <w:start w:val="1"/>
+      <w:numFmt w:val="bullet"/>
+      <w:lvlText w:val="o"/>
+      <w:lvlJc w:val="left"/>
+      <w:pPr>
+        <w:ind w:left="5760" w:hanging="360"/>
+      </w:pPr>
+      <w:rPr>
+        <w:rFonts w:ascii="Courier New" w:hAnsi="Courier New" w:cs="Courier New" w:hint="default"/>
+      </w:rPr>
+    </w:lvl>
+    <w:lvl w:ilvl="8" w:tplc="08090005" w:tentative="1">
+      <w:start w:val="1"/>
+      <w:numFmt w:val="bullet"/>
+      <w:lvlText w:val=""/>
+      <w:lvlJc w:val="left"/>
+      <w:pPr>
+        <w:ind w:left="6480" w:hanging="360"/>
+      </w:pPr>
+      <w:rPr>
+        <w:rFonts w:ascii="Wingdings" w:hAnsi="Wingdings" w:hint="default"/>
+      </w:rPr>
+    </w:lvl>
+  </w:abstractNum>
+  <w:abstractNum w:abstractNumId="19" w15:restartNumberingAfterBreak="0">
+    <w:nsid w:val="7FA817AF"/>
+    <w:multiLevelType w:val="hybridMultilevel"/>
+    <w:tmpl w:val="AAFC24B8"/>
+    <w:lvl w:ilvl="0" w:tplc="08090001">
+      <w:start w:val="1"/>
+      <w:numFmt w:val="bullet"/>
+      <w:lvlText w:val=""/>
+      <w:lvlJc w:val="left"/>
+      <w:pPr>
+        <w:ind w:left="720" w:hanging="360"/>
+      </w:pPr>
+      <w:rPr>
+        <w:rFonts w:ascii="Symbol" w:hAnsi="Symbol" w:hint="default"/>
+      </w:rPr>
+    </w:lvl>
+    <w:lvl w:ilvl="1" w:tplc="08090003" w:tentative="1">
+      <w:start w:val="1"/>
+      <w:numFmt w:val="bullet"/>
+      <w:lvlText w:val="o"/>
+      <w:lvlJc w:val="left"/>
+      <w:pPr>
+        <w:ind w:left="1440" w:hanging="360"/>
+      </w:pPr>
+      <w:rPr>
+        <w:rFonts w:ascii="Courier New" w:hAnsi="Courier New" w:cs="Courier New" w:hint="default"/>
+      </w:rPr>
+    </w:lvl>
+    <w:lvl w:ilvl="2" w:tplc="08090005" w:tentative="1">
+      <w:start w:val="1"/>
+      <w:numFmt w:val="bullet"/>
+      <w:lvlText w:val=""/>
+      <w:lvlJc w:val="left"/>
+      <w:pPr>
+        <w:ind w:left="2160" w:hanging="360"/>
+      </w:pPr>
+      <w:rPr>
+        <w:rFonts w:ascii="Wingdings" w:hAnsi="Wingdings" w:hint="default"/>
+      </w:rPr>
+    </w:lvl>
+    <w:lvl w:ilvl="3" w:tplc="08090001" w:tentative="1">
+      <w:start w:val="1"/>
+      <w:numFmt w:val="bullet"/>
+      <w:lvlText w:val=""/>
+      <w:lvlJc w:val="left"/>
+      <w:pPr>
+        <w:ind w:left="2880" w:hanging="360"/>
+      </w:pPr>
+      <w:rPr>
+        <w:rFonts w:ascii="Symbol" w:hAnsi="Symbol" w:hint="default"/>
+      </w:rPr>
+    </w:lvl>
+    <w:lvl w:ilvl="4" w:tplc="08090003" w:tentative="1">
+      <w:start w:val="1"/>
+      <w:numFmt w:val="bullet"/>
+      <w:lvlText w:val="o"/>
+      <w:lvlJc w:val="left"/>
+      <w:pPr>
+        <w:ind w:left="3600" w:hanging="360"/>
+      </w:pPr>
+      <w:rPr>
+        <w:rFonts w:ascii="Courier New" w:hAnsi="Courier New" w:cs="Courier New" w:hint="default"/>
+      </w:rPr>
+    </w:lvl>
+    <w:lvl w:ilvl="5" w:tplc="08090005" w:tentative="1">
+      <w:start w:val="1"/>
+      <w:numFmt w:val="bullet"/>
+      <w:lvlText w:val=""/>
+      <w:lvlJc w:val="left"/>
+      <w:pPr>
+        <w:ind w:left="4320" w:hanging="360"/>
+      </w:pPr>
+      <w:rPr>
+        <w:rFonts w:ascii="Wingdings" w:hAnsi="Wingdings" w:hint="default"/>
+      </w:rPr>
+    </w:lvl>
+    <w:lvl w:ilvl="6" w:tplc="08090001" w:tentative="1">
+      <w:start w:val="1"/>
+      <w:numFmt w:val="bullet"/>
+      <w:lvlText w:val=""/>
+      <w:lvlJc w:val="left"/>
+      <w:pPr>
+        <w:ind w:left="5040" w:hanging="360"/>
+      </w:pPr>
+      <w:rPr>
+        <w:rFonts w:ascii="Symbol" w:hAnsi="Symbol" w:hint="default"/>
+      </w:rPr>
+    </w:lvl>
+    <w:lvl w:ilvl="7" w:tplc="08090003" w:tentative="1">
+      <w:start w:val="1"/>
+      <w:numFmt w:val="bullet"/>
+      <w:lvlText w:val="o"/>
+      <w:lvlJc w:val="left"/>
+      <w:pPr>
+        <w:ind w:left="5760" w:hanging="360"/>
+      </w:pPr>
+      <w:rPr>
+        <w:rFonts w:ascii="Courier New" w:hAnsi="Courier New" w:cs="Courier New" w:hint="default"/>
+      </w:rPr>
+    </w:lvl>
+    <w:lvl w:ilvl="8" w:tplc="08090005" w:tentative="1">
+      <w:start w:val="1"/>
+      <w:numFmt w:val="bullet"/>
+      <w:lvlText w:val=""/>
+      <w:lvlJc w:val="left"/>
+      <w:pPr>
+        <w:ind w:left="6480" w:hanging="360"/>
+      </w:pPr>
+      <w:rPr>
+        <w:rFonts w:ascii="Wingdings" w:hAnsi="Wingdings" w:hint="default"/>
+      </w:rPr>
+    </w:lvl>
+  </w:abstractNum>
+  <w:num w:numId="1" w16cid:durableId="964388765">
+    <w:abstractNumId w:val="4"/>
+  </w:num>
+  <w:num w:numId="2" w16cid:durableId="1249850816">
+    <w:abstractNumId w:val="12"/>
+  </w:num>
+  <w:num w:numId="3" w16cid:durableId="1216550223">
+    <w:abstractNumId w:val="7"/>
+  </w:num>
+  <w:num w:numId="4" w16cid:durableId="1578829033">
+    <w:abstractNumId w:val="19"/>
+  </w:num>
+  <w:num w:numId="5" w16cid:durableId="1897930278">
+    <w:abstractNumId w:val="15"/>
+  </w:num>
+  <w:num w:numId="6" w16cid:durableId="1753622323">
+    <w:abstractNumId w:val="1"/>
+  </w:num>
+  <w:num w:numId="7" w16cid:durableId="26954866">
+    <w:abstractNumId w:val="13"/>
+  </w:num>
+  <w:num w:numId="8" w16cid:durableId="1875071292">
+    <w:abstractNumId w:val="8"/>
+  </w:num>
+  <w:num w:numId="9" w16cid:durableId="1724330191">
+    <w:abstractNumId w:val="9"/>
+  </w:num>
+  <w:num w:numId="10" w16cid:durableId="196280815">
+    <w:abstractNumId w:val="6"/>
+  </w:num>
+  <w:num w:numId="11" w16cid:durableId="373777058">
+    <w:abstractNumId w:val="2"/>
+  </w:num>
+  <w:num w:numId="12" w16cid:durableId="557592906">
+    <w:abstractNumId w:val="17"/>
+  </w:num>
+  <w:num w:numId="13" w16cid:durableId="248973732">
+    <w:abstractNumId w:val="5"/>
+  </w:num>
+  <w:num w:numId="14" w16cid:durableId="128983221">
+    <w:abstractNumId w:val="18"/>
+  </w:num>
+  <w:num w:numId="15" w16cid:durableId="1356733198">
+    <w:abstractNumId w:val="0"/>
+  </w:num>
+  <w:num w:numId="16" w16cid:durableId="1760129173">
+    <w:abstractNumId w:val="14"/>
+  </w:num>
+  <w:num w:numId="17" w16cid:durableId="484469013">
+    <w:abstractNumId w:val="11"/>
+  </w:num>
+  <w:num w:numId="18" w16cid:durableId="1473519098">
+    <w:abstractNumId w:val="3"/>
+  </w:num>
+  <w:num w:numId="19" w16cid:durableId="1923249975">
+    <w:abstractNumId w:val="10"/>
+  </w:num>
+  <w:num w:numId="20" w16cid:durableId="1321620494">
+    <w:abstractNumId w:val="16"/>
+  </w:num>
+</w:numbering>
+</file>
+
 <file path=word/styles.xml><?xml version="1.0" encoding="utf-8"?>
-<w:styles xmlns:mc="http://schemas.openxmlformats.org/markup-compatibility/2006" xmlns:r="http://schemas.openxmlformats.org/officeDocument/2006/relationships" xmlns:w="http://schemas.openxmlformats.org/wordprocessingml/2006/main" xmlns:w14="http://schemas.microsoft.com/office/word/2010/wordml" xmlns:w15="http://schemas.microsoft.com/office/word/2012/wordml" xmlns:w16cex="http://schemas.microsoft.com/office/word/2018/wordml/cex" xmlns:w16cid="http://schemas.microsoft.com/office/word/2016/wordml/cid" xmlns:w16="http://schemas.microsoft.com/office/word/2018/wordml" xmlns:w16du="http://schemas.microsoft.com/office/word/2023/wordml/word16du" xmlns:w16sdtdh="http://schemas.microsoft.com/office/word/2020/wordml/sdtdatahash" xmlns:w16se="http://schemas.microsoft.com/office/word/2015/wordml/symex" mc:Ignorable="w14 w15 w16se w16cid w16 w16cex w16sdtdh w16du">
+<w:styles xmlns:mc="http://schemas.openxmlformats.org/markup-compatibility/2006" xmlns:r="http://schemas.openxmlformats.org/officeDocument/2006/relationships" xmlns:w="http://schemas.openxmlformats.org/wordprocessingml/2006/main" xmlns:w14="http://schemas.microsoft.com/office/word/2010/wordml" xmlns:w15="http://schemas.microsoft.com/office/word/2012/wordml" xmlns:w16cex="http://schemas.microsoft.com/office/word/2018/wordml/cex" xmlns:w16cid="http://schemas.microsoft.com/office/word/2016/wordml/cid" xmlns:w16="http://schemas.microsoft.com/office/word/2018/wordml" xmlns:w16du="http://schemas.microsoft.com/office/word/2023/wordml/word16du" xmlns:w16sdtdh="http://schemas.microsoft.com/office/word/2020/wordml/sdtdatahash" xmlns:w16sdtfl="http://schemas.microsoft.com/office/word/2024/wordml/sdtformatlock" xmlns:w16se="http://schemas.microsoft.com/office/word/2015/wordml/symex" mc:Ignorable="w14 w15 w16se w16cid w16 w16cex w16sdtdh w16sdtfl w16du">
   <w:docDefaults>
     <w:rPrDefault>
       <w:rPr>
@@ -813,7 +3542,6 @@
   <w:style w:type="character" w:default="1" w:styleId="DefaultParagraphFont">
     <w:name w:val="Default Paragraph Font"/>
     <w:uiPriority w:val="1"/>
-    <w:semiHidden/>
     <w:unhideWhenUsed/>
   </w:style>
   <w:style w:type="table" w:default="1" w:styleId="TableNormal">
@@ -1126,6 +3854,18 @@
       <w:spacing w:val="5"/>
     </w:rPr>
   </w:style>
+  <w:style w:type="character" w:styleId="SubtleEmphasis">
+    <w:name w:val="Subtle Emphasis"/>
+    <w:basedOn w:val="DefaultParagraphFont"/>
+    <w:uiPriority w:val="19"/>
+    <w:qFormat/>
+    <w:rsid w:val="001F734D"/>
+    <w:rPr>
+      <w:i/>
+      <w:iCs/>
+      <w:color w:val="404040" w:themeColor="text1" w:themeTint="BF"/>
+    </w:rPr>
+  </w:style>
 </w:styles>
 </file>
 
